--- a/vizsgaremek_dokumentacio/vizsgaremek_doku.docx
+++ b/vizsgaremek_dokumentacio/vizsgaremek_doku.docx
@@ -292,22 +292,8 @@
         <w:rPr>
           <w:rFonts w:ascii="Calibri" w:hAnsi="Calibri" w:cs="Calibri"/>
         </w:rPr>
-        <w:t>az ő egyedi RFID kártyájukkal nyitható ki. A rendszer biztonságos</w:t>
-      </w:r>
-      <w:r>
-        <w:rPr>
-          <w:rFonts w:ascii="Calibri" w:hAnsi="Calibri" w:cs="Calibri"/>
-        </w:rPr>
-        <w:t xml:space="preserve">, automatizált, és lehetőséget nyújt a tanároknak, adminisztrátoroknak, hogy szükség esetén hozzáférést adjanak a diákoknak. A rendszer magában foglalja a hardveres (RFID olvasó és záró mechanizmus) és szoftveres (adatbázis, webes felület, adminisztrációs </w:t>
-      </w:r>
-      <w:r>
-        <w:rPr>
-          <w:rFonts w:ascii="Calibri" w:hAnsi="Calibri" w:cs="Calibri"/>
-        </w:rPr>
-        <w:t>rendszer) részeket.</w:t>
-      </w:r>
-      <w:bookmarkStart w:id="0" w:name="_GoBack"/>
-      <w:bookmarkEnd w:id="0"/>
+        <w:t>az ő egyedi RFID kártyájukkal nyitható ki. A rendszer biztonságos, automatizált, és lehetőséget nyújt a tanároknak, adminisztrátoroknak, hogy szükség esetén hozzáférést adjanak a diákoknak. A rendszer magában foglalja a hardveres (RFID olvasó és záró mechanizmus) és szoftveres (adatbázis, webes felület, adminisztrációs rendszer) részeket.</w:t>
+      </w:r>
     </w:p>
     <w:p>
       <w:pPr>
@@ -344,8 +330,8 @@
           <w:szCs w:val="28"/>
         </w:rPr>
       </w:pPr>
-      <w:bookmarkStart w:id="1" w:name="Funkcionalitás"/>
-      <w:bookmarkEnd w:id="1"/>
+      <w:bookmarkStart w:id="0" w:name="Funkcionalitás"/>
+      <w:bookmarkEnd w:id="0"/>
       <w:r>
         <w:rPr>
           <w:rFonts w:ascii="Calibri" w:hAnsi="Calibri" w:cs="Calibri"/>
@@ -1352,8 +1338,8 @@
           <w:szCs w:val="28"/>
         </w:rPr>
       </w:pPr>
-      <w:bookmarkStart w:id="2" w:name="Adatbázis_Struktúra"/>
-      <w:bookmarkEnd w:id="2"/>
+      <w:bookmarkStart w:id="1" w:name="Adatbázis_Struktúra"/>
+      <w:bookmarkEnd w:id="1"/>
       <w:r>
         <w:rPr>
           <w:rFonts w:ascii="Calibri" w:hAnsi="Calibri" w:cs="Calibri"/>
@@ -1373,16 +1359,6 @@
         </w:rPr>
         <w:t xml:space="preserve"> </w:t>
       </w:r>
-      <w:r>
-        <w:rPr>
-          <w:rFonts w:ascii="Calibri" w:hAnsi="Calibri" w:cs="Calibri"/>
-          <w:b/>
-          <w:spacing w:val="-2"/>
-          <w:sz w:val="28"/>
-          <w:szCs w:val="28"/>
-        </w:rPr>
-        <w:t>Struktúra</w:t>
-      </w:r>
     </w:p>
     <w:p>
       <w:pPr>
@@ -1393,6 +1369,153 @@
           <w:sz w:val="24"/>
         </w:rPr>
       </w:pPr>
+    </w:p>
+    <w:p>
+      <w:pPr>
+        <w:rPr>
+          <w:rFonts w:ascii="Calibri" w:hAnsi="Calibri" w:cs="Calibri"/>
+        </w:rPr>
+        <w:sectPr>
+          <w:type w:val="continuous"/>
+          <w:pgSz w:w="11910" w:h="16840"/>
+          <w:pgMar w:top="1340" w:right="1380" w:bottom="280" w:left="1300" w:header="708" w:footer="708" w:gutter="0"/>
+          <w:cols w:space="708"/>
+        </w:sectPr>
+      </w:pPr>
+      <w:r>
+        <w:rPr>
+          <w:rFonts w:ascii="Calibri" w:hAnsi="Calibri" w:cs="Calibri"/>
+        </w:rPr>
+        <w:t>Az adatbázis a</w:t>
+      </w:r>
+      <w:r>
+        <w:rPr>
+          <w:rFonts w:ascii="Calibri" w:hAnsi="Calibri" w:cs="Calibri"/>
+          <w:spacing w:val="-2"/>
+        </w:rPr>
+        <w:t xml:space="preserve"> </w:t>
+      </w:r>
+      <w:r>
+        <w:rPr>
+          <w:rFonts w:ascii="Calibri" w:hAnsi="Calibri" w:cs="Calibri"/>
+        </w:rPr>
+        <w:t>rendszer</w:t>
+      </w:r>
+      <w:r>
+        <w:rPr>
+          <w:rFonts w:ascii="Calibri" w:hAnsi="Calibri" w:cs="Calibri"/>
+          <w:spacing w:val="-4"/>
+        </w:rPr>
+        <w:t xml:space="preserve"> </w:t>
+      </w:r>
+      <w:r>
+        <w:rPr>
+          <w:rFonts w:ascii="Calibri" w:hAnsi="Calibri" w:cs="Calibri"/>
+        </w:rPr>
+        <w:t>alapját</w:t>
+      </w:r>
+      <w:r>
+        <w:rPr>
+          <w:rFonts w:ascii="Calibri" w:hAnsi="Calibri" w:cs="Calibri"/>
+          <w:spacing w:val="-2"/>
+        </w:rPr>
+        <w:t xml:space="preserve"> </w:t>
+      </w:r>
+      <w:r>
+        <w:rPr>
+          <w:rFonts w:ascii="Calibri" w:hAnsi="Calibri" w:cs="Calibri"/>
+        </w:rPr>
+        <w:t>képezi, amely</w:t>
+      </w:r>
+      <w:r>
+        <w:rPr>
+          <w:rFonts w:ascii="Calibri" w:hAnsi="Calibri" w:cs="Calibri"/>
+          <w:spacing w:val="-1"/>
+        </w:rPr>
+        <w:t xml:space="preserve"> </w:t>
+      </w:r>
+      <w:r>
+        <w:rPr>
+          <w:rFonts w:ascii="Calibri" w:hAnsi="Calibri" w:cs="Calibri"/>
+        </w:rPr>
+        <w:t>a</w:t>
+      </w:r>
+      <w:r>
+        <w:rPr>
+          <w:rFonts w:ascii="Calibri" w:hAnsi="Calibri" w:cs="Calibri"/>
+          <w:spacing w:val="-2"/>
+        </w:rPr>
+        <w:t xml:space="preserve"> </w:t>
+      </w:r>
+      <w:r>
+        <w:rPr>
+          <w:rFonts w:ascii="Calibri" w:hAnsi="Calibri" w:cs="Calibri"/>
+        </w:rPr>
+        <w:t>diákok, szekrények,</w:t>
+      </w:r>
+      <w:r>
+        <w:rPr>
+          <w:rFonts w:ascii="Calibri" w:hAnsi="Calibri" w:cs="Calibri"/>
+          <w:spacing w:val="-5"/>
+        </w:rPr>
+        <w:t xml:space="preserve"> </w:t>
+      </w:r>
+      <w:r>
+        <w:rPr>
+          <w:rFonts w:ascii="Calibri" w:hAnsi="Calibri" w:cs="Calibri"/>
+        </w:rPr>
+        <w:t>diák szekrény kapcsolatok</w:t>
+      </w:r>
+      <w:r>
+        <w:rPr>
+          <w:rFonts w:ascii="Calibri" w:hAnsi="Calibri" w:cs="Calibri"/>
+          <w:w w:val="105"/>
+        </w:rPr>
+        <w:t>, tantárgyak és adminisztrátorok adatait</w:t>
+      </w:r>
+      <w:r>
+        <w:rPr>
+          <w:rFonts w:ascii="Calibri" w:hAnsi="Calibri" w:cs="Calibri"/>
+          <w:spacing w:val="-1"/>
+          <w:w w:val="105"/>
+        </w:rPr>
+        <w:t xml:space="preserve"> </w:t>
+      </w:r>
+      <w:r>
+        <w:rPr>
+          <w:rFonts w:ascii="Calibri" w:hAnsi="Calibri" w:cs="Calibri"/>
+          <w:w w:val="105"/>
+        </w:rPr>
+        <w:t>tárolja.</w:t>
+      </w:r>
+      <w:r>
+        <w:rPr>
+          <w:rFonts w:ascii="Calibri" w:hAnsi="Calibri" w:cs="Calibri"/>
+        </w:rPr>
+        <w:t xml:space="preserve"> </w:t>
+      </w:r>
+      <w:r>
+        <w:rPr>
+          <w:rFonts w:ascii="Calibri" w:hAnsi="Calibri" w:cs="Calibri"/>
+        </w:rPr>
+        <w:t xml:space="preserve">Az adatbázis </w:t>
+      </w:r>
+      <w:proofErr w:type="spellStart"/>
+      <w:r>
+        <w:rPr>
+          <w:rFonts w:ascii="Calibri" w:hAnsi="Calibri" w:cs="Calibri"/>
+        </w:rPr>
+        <w:t>MySQL</w:t>
+      </w:r>
+      <w:proofErr w:type="spellEnd"/>
+      <w:r>
+        <w:rPr>
+          <w:rFonts w:ascii="Calibri" w:hAnsi="Calibri" w:cs="Calibri"/>
+        </w:rPr>
+        <w:t xml:space="preserve"> alapú. </w:t>
+      </w:r>
+      <w:bookmarkStart w:id="2" w:name="_GoBack"/>
+      <w:bookmarkEnd w:id="2"/>
     </w:p>
     <w:p>
       <w:pPr>
@@ -1405,118 +1528,24 @@
           <w:w w:val="105"/>
         </w:rPr>
       </w:pPr>
-      <w:r>
-        <w:rPr>
-          <w:rFonts w:ascii="Calibri" w:hAnsi="Calibri" w:cs="Calibri"/>
-        </w:rPr>
-        <w:t>Az adatbázis a</w:t>
-      </w:r>
-      <w:r>
-        <w:rPr>
-          <w:rFonts w:ascii="Calibri" w:hAnsi="Calibri" w:cs="Calibri"/>
-          <w:spacing w:val="-2"/>
-        </w:rPr>
-        <w:t xml:space="preserve"> </w:t>
-      </w:r>
-      <w:r>
-        <w:rPr>
-          <w:rFonts w:ascii="Calibri" w:hAnsi="Calibri" w:cs="Calibri"/>
-        </w:rPr>
-        <w:t>rendszer</w:t>
-      </w:r>
-      <w:r>
-        <w:rPr>
-          <w:rFonts w:ascii="Calibri" w:hAnsi="Calibri" w:cs="Calibri"/>
-          <w:spacing w:val="-4"/>
-        </w:rPr>
-        <w:t xml:space="preserve"> </w:t>
-      </w:r>
-      <w:r>
-        <w:rPr>
-          <w:rFonts w:ascii="Calibri" w:hAnsi="Calibri" w:cs="Calibri"/>
-        </w:rPr>
-        <w:t>alapját</w:t>
-      </w:r>
-      <w:r>
-        <w:rPr>
-          <w:rFonts w:ascii="Calibri" w:hAnsi="Calibri" w:cs="Calibri"/>
-          <w:spacing w:val="-2"/>
-        </w:rPr>
-        <w:t xml:space="preserve"> </w:t>
-      </w:r>
-      <w:r>
-        <w:rPr>
-          <w:rFonts w:ascii="Calibri" w:hAnsi="Calibri" w:cs="Calibri"/>
-        </w:rPr>
-        <w:t>képezi, amely</w:t>
-      </w:r>
-      <w:r>
-        <w:rPr>
-          <w:rFonts w:ascii="Calibri" w:hAnsi="Calibri" w:cs="Calibri"/>
-          <w:spacing w:val="-1"/>
-        </w:rPr>
-        <w:t xml:space="preserve"> </w:t>
-      </w:r>
-      <w:r>
-        <w:rPr>
-          <w:rFonts w:ascii="Calibri" w:hAnsi="Calibri" w:cs="Calibri"/>
-        </w:rPr>
-        <w:t>a</w:t>
-      </w:r>
-      <w:r>
-        <w:rPr>
-          <w:rFonts w:ascii="Calibri" w:hAnsi="Calibri" w:cs="Calibri"/>
-          <w:spacing w:val="-2"/>
-        </w:rPr>
-        <w:t xml:space="preserve"> </w:t>
-      </w:r>
-      <w:r>
-        <w:rPr>
-          <w:rFonts w:ascii="Calibri" w:hAnsi="Calibri" w:cs="Calibri"/>
-        </w:rPr>
-        <w:t>diákok, szekrények,</w:t>
-      </w:r>
-      <w:r>
-        <w:rPr>
-          <w:rFonts w:ascii="Calibri" w:hAnsi="Calibri" w:cs="Calibri"/>
-          <w:spacing w:val="-5"/>
-        </w:rPr>
-        <w:t xml:space="preserve"> </w:t>
-      </w:r>
-      <w:r>
-        <w:rPr>
-          <w:rFonts w:ascii="Calibri" w:hAnsi="Calibri" w:cs="Calibri"/>
-        </w:rPr>
-        <w:t xml:space="preserve">hozzáférési </w:t>
-      </w:r>
-      <w:r>
-        <w:rPr>
-          <w:rFonts w:ascii="Calibri" w:hAnsi="Calibri" w:cs="Calibri"/>
-          <w:w w:val="105"/>
-        </w:rPr>
-        <w:t>történetek, tantárgyak és adminisztrátorok adatait</w:t>
-      </w:r>
-      <w:r>
-        <w:rPr>
-          <w:rFonts w:ascii="Calibri" w:hAnsi="Calibri" w:cs="Calibri"/>
-          <w:spacing w:val="-1"/>
-          <w:w w:val="105"/>
-        </w:rPr>
-        <w:t xml:space="preserve"> </w:t>
-      </w:r>
-      <w:r>
-        <w:rPr>
-          <w:rFonts w:ascii="Calibri" w:hAnsi="Calibri" w:cs="Calibri"/>
-          <w:w w:val="105"/>
-        </w:rPr>
-        <w:t>tárolja.</w:t>
-      </w:r>
     </w:p>
     <w:p>
       <w:pPr>
         <w:pStyle w:val="Szvegtrzs"/>
         <w:spacing w:line="271" w:lineRule="auto"/>
-        <w:ind w:left="826" w:right="531"/>
+        <w:ind w:right="531"/>
+        <w:jc w:val="both"/>
+        <w:rPr>
+          <w:rFonts w:ascii="Calibri" w:hAnsi="Calibri" w:cs="Calibri"/>
+          <w:w w:val="105"/>
+        </w:rPr>
+      </w:pPr>
+    </w:p>
+    <w:p>
+      <w:pPr>
+        <w:pStyle w:val="Szvegtrzs"/>
+        <w:spacing w:line="271" w:lineRule="auto"/>
+        <w:ind w:right="531"/>
         <w:jc w:val="both"/>
         <w:rPr>
           <w:rFonts w:ascii="Calibri" w:hAnsi="Calibri" w:cs="Calibri"/>
@@ -1529,3052 +1558,19 @@
           <w:cols w:space="708"/>
         </w:sectPr>
       </w:pPr>
-    </w:p>
-    <w:p>
-      <w:pPr>
-        <w:tabs>
-          <w:tab w:val="left" w:pos="1185"/>
-        </w:tabs>
-        <w:spacing w:before="74"/>
-        <w:rPr>
-          <w:rFonts w:ascii="Calibri" w:hAnsi="Calibri" w:cs="Calibri"/>
-        </w:rPr>
-      </w:pPr>
-    </w:p>
-    <w:p>
-      <w:pPr>
-        <w:pStyle w:val="Listaszerbekezds"/>
-        <w:numPr>
-          <w:ilvl w:val="0"/>
-          <w:numId w:val="7"/>
-        </w:numPr>
-        <w:tabs>
-          <w:tab w:val="left" w:pos="833"/>
-        </w:tabs>
-        <w:ind w:left="1186"/>
-        <w:rPr>
-          <w:rFonts w:ascii="Calibri" w:hAnsi="Calibri" w:cs="Calibri"/>
-        </w:rPr>
-      </w:pPr>
-      <w:proofErr w:type="spellStart"/>
-      <w:r>
-        <w:rPr>
-          <w:rFonts w:ascii="Calibri" w:hAnsi="Calibri" w:cs="Calibri"/>
-          <w:color w:val="000000"/>
-          <w:shd w:val="clear" w:color="auto" w:fill="A9A9A9"/>
-        </w:rPr>
-        <w:t>students</w:t>
-      </w:r>
-      <w:proofErr w:type="spellEnd"/>
-      <w:r>
-        <w:rPr>
-          <w:rFonts w:ascii="Calibri" w:hAnsi="Calibri" w:cs="Calibri"/>
-          <w:color w:val="000000"/>
-          <w:spacing w:val="19"/>
-        </w:rPr>
-        <w:t xml:space="preserve"> </w:t>
-      </w:r>
-      <w:r>
-        <w:rPr>
-          <w:rFonts w:ascii="Calibri" w:hAnsi="Calibri" w:cs="Calibri"/>
-          <w:color w:val="000000"/>
-          <w:spacing w:val="-2"/>
-        </w:rPr>
-        <w:t>(Diákok)</w:t>
-      </w:r>
-    </w:p>
-    <w:p>
-      <w:pPr>
-        <w:pStyle w:val="Listaszerbekezds"/>
-        <w:numPr>
-          <w:ilvl w:val="1"/>
-          <w:numId w:val="7"/>
-        </w:numPr>
-        <w:tabs>
-          <w:tab w:val="left" w:pos="1185"/>
-        </w:tabs>
-        <w:spacing w:before="17"/>
-        <w:ind w:left="1618"/>
-        <w:rPr>
-          <w:rFonts w:ascii="Calibri" w:hAnsi="Calibri" w:cs="Calibri"/>
-        </w:rPr>
-      </w:pPr>
-      <w:proofErr w:type="spellStart"/>
-      <w:r>
-        <w:rPr>
-          <w:rFonts w:ascii="Calibri" w:hAnsi="Calibri" w:cs="Calibri"/>
-        </w:rPr>
-        <w:t>student_id</w:t>
-      </w:r>
-      <w:proofErr w:type="spellEnd"/>
-      <w:r>
-        <w:rPr>
-          <w:rFonts w:ascii="Calibri" w:hAnsi="Calibri" w:cs="Calibri"/>
-        </w:rPr>
-        <w:t>:</w:t>
-      </w:r>
-      <w:r>
-        <w:rPr>
-          <w:rFonts w:ascii="Calibri" w:hAnsi="Calibri" w:cs="Calibri"/>
-          <w:spacing w:val="-16"/>
-        </w:rPr>
-        <w:t xml:space="preserve"> </w:t>
-      </w:r>
-      <w:r>
-        <w:rPr>
-          <w:rFonts w:ascii="Calibri" w:hAnsi="Calibri" w:cs="Calibri"/>
-        </w:rPr>
-        <w:t>A</w:t>
-      </w:r>
-      <w:r>
-        <w:rPr>
-          <w:rFonts w:ascii="Calibri" w:hAnsi="Calibri" w:cs="Calibri"/>
-          <w:spacing w:val="-14"/>
-        </w:rPr>
-        <w:t xml:space="preserve"> </w:t>
-      </w:r>
-      <w:r>
-        <w:rPr>
-          <w:rFonts w:ascii="Calibri" w:hAnsi="Calibri" w:cs="Calibri"/>
-        </w:rPr>
-        <w:t>diákok</w:t>
-      </w:r>
-      <w:r>
-        <w:rPr>
-          <w:rFonts w:ascii="Calibri" w:hAnsi="Calibri" w:cs="Calibri"/>
-          <w:spacing w:val="-15"/>
-        </w:rPr>
-        <w:t xml:space="preserve"> </w:t>
-      </w:r>
-      <w:r>
-        <w:rPr>
-          <w:rFonts w:ascii="Calibri" w:hAnsi="Calibri" w:cs="Calibri"/>
-        </w:rPr>
-        <w:t>egyedi</w:t>
-      </w:r>
-      <w:r>
-        <w:rPr>
-          <w:rFonts w:ascii="Calibri" w:hAnsi="Calibri" w:cs="Calibri"/>
-          <w:spacing w:val="-14"/>
-        </w:rPr>
-        <w:t xml:space="preserve"> </w:t>
-      </w:r>
-      <w:r>
-        <w:rPr>
-          <w:rFonts w:ascii="Calibri" w:hAnsi="Calibri" w:cs="Calibri"/>
-          <w:spacing w:val="-2"/>
-        </w:rPr>
-        <w:t>azonosítója.</w:t>
-      </w:r>
-    </w:p>
-    <w:p>
-      <w:pPr>
-        <w:pStyle w:val="Listaszerbekezds"/>
-        <w:numPr>
-          <w:ilvl w:val="1"/>
-          <w:numId w:val="7"/>
-        </w:numPr>
-        <w:tabs>
-          <w:tab w:val="left" w:pos="1185"/>
-        </w:tabs>
-        <w:spacing w:before="21"/>
-        <w:ind w:left="1618"/>
-        <w:rPr>
-          <w:rFonts w:ascii="Calibri" w:hAnsi="Calibri" w:cs="Calibri"/>
-        </w:rPr>
-      </w:pPr>
-      <w:proofErr w:type="spellStart"/>
-      <w:r>
-        <w:rPr>
-          <w:rFonts w:ascii="Calibri" w:hAnsi="Calibri" w:cs="Calibri"/>
-        </w:rPr>
-        <w:t>full_name</w:t>
-      </w:r>
-      <w:proofErr w:type="spellEnd"/>
-      <w:r>
-        <w:rPr>
-          <w:rFonts w:ascii="Calibri" w:hAnsi="Calibri" w:cs="Calibri"/>
-        </w:rPr>
-        <w:t>:</w:t>
-      </w:r>
-      <w:r>
-        <w:rPr>
-          <w:rFonts w:ascii="Calibri" w:hAnsi="Calibri" w:cs="Calibri"/>
-          <w:spacing w:val="-4"/>
-        </w:rPr>
-        <w:t xml:space="preserve"> </w:t>
-      </w:r>
-      <w:r>
-        <w:rPr>
-          <w:rFonts w:ascii="Calibri" w:hAnsi="Calibri" w:cs="Calibri"/>
-        </w:rPr>
-        <w:t>A diák teljes</w:t>
-      </w:r>
-      <w:r>
-        <w:rPr>
-          <w:rFonts w:ascii="Calibri" w:hAnsi="Calibri" w:cs="Calibri"/>
-          <w:spacing w:val="-2"/>
-        </w:rPr>
-        <w:t xml:space="preserve"> neve.</w:t>
-      </w:r>
-    </w:p>
-    <w:p>
-      <w:pPr>
-        <w:pStyle w:val="Listaszerbekezds"/>
-        <w:numPr>
-          <w:ilvl w:val="1"/>
-          <w:numId w:val="7"/>
-        </w:numPr>
-        <w:tabs>
-          <w:tab w:val="left" w:pos="1185"/>
-        </w:tabs>
-        <w:spacing w:before="15"/>
-        <w:ind w:left="1618"/>
-        <w:rPr>
-          <w:rFonts w:ascii="Calibri" w:hAnsi="Calibri" w:cs="Calibri"/>
-        </w:rPr>
-      </w:pPr>
-      <w:proofErr w:type="spellStart"/>
-      <w:r>
-        <w:rPr>
-          <w:rFonts w:ascii="Calibri" w:hAnsi="Calibri" w:cs="Calibri"/>
-        </w:rPr>
-        <w:t>class</w:t>
-      </w:r>
-      <w:proofErr w:type="spellEnd"/>
-      <w:r>
-        <w:rPr>
-          <w:rFonts w:ascii="Calibri" w:hAnsi="Calibri" w:cs="Calibri"/>
-        </w:rPr>
-        <w:t>:</w:t>
-      </w:r>
-      <w:r>
-        <w:rPr>
-          <w:rFonts w:ascii="Calibri" w:hAnsi="Calibri" w:cs="Calibri"/>
-          <w:spacing w:val="-7"/>
-        </w:rPr>
-        <w:t xml:space="preserve"> </w:t>
-      </w:r>
-      <w:r>
-        <w:rPr>
-          <w:rFonts w:ascii="Calibri" w:hAnsi="Calibri" w:cs="Calibri"/>
-        </w:rPr>
-        <w:t>A</w:t>
-      </w:r>
-      <w:r>
-        <w:rPr>
-          <w:rFonts w:ascii="Calibri" w:hAnsi="Calibri" w:cs="Calibri"/>
-          <w:spacing w:val="1"/>
-        </w:rPr>
-        <w:t xml:space="preserve"> </w:t>
-      </w:r>
-      <w:r>
-        <w:rPr>
-          <w:rFonts w:ascii="Calibri" w:hAnsi="Calibri" w:cs="Calibri"/>
-        </w:rPr>
-        <w:t>diák</w:t>
-      </w:r>
-      <w:r>
-        <w:rPr>
-          <w:rFonts w:ascii="Calibri" w:hAnsi="Calibri" w:cs="Calibri"/>
-          <w:spacing w:val="-3"/>
-        </w:rPr>
-        <w:t xml:space="preserve"> </w:t>
-      </w:r>
-      <w:r>
-        <w:rPr>
-          <w:rFonts w:ascii="Calibri" w:hAnsi="Calibri" w:cs="Calibri"/>
-          <w:spacing w:val="-2"/>
-        </w:rPr>
-        <w:t>osztálya.</w:t>
-      </w:r>
-    </w:p>
-    <w:p>
-      <w:pPr>
-        <w:pStyle w:val="Listaszerbekezds"/>
-        <w:numPr>
-          <w:ilvl w:val="1"/>
-          <w:numId w:val="7"/>
-        </w:numPr>
-        <w:tabs>
-          <w:tab w:val="left" w:pos="1185"/>
-        </w:tabs>
-        <w:spacing w:before="21"/>
-        <w:ind w:left="1618"/>
-        <w:rPr>
-          <w:rFonts w:ascii="Calibri" w:hAnsi="Calibri" w:cs="Calibri"/>
-        </w:rPr>
-      </w:pPr>
-      <w:proofErr w:type="spellStart"/>
-      <w:r>
-        <w:rPr>
-          <w:rFonts w:ascii="Calibri" w:hAnsi="Calibri" w:cs="Calibri"/>
-        </w:rPr>
-        <w:t>rfid_tag</w:t>
-      </w:r>
-      <w:proofErr w:type="spellEnd"/>
-      <w:r>
-        <w:rPr>
-          <w:rFonts w:ascii="Calibri" w:hAnsi="Calibri" w:cs="Calibri"/>
-        </w:rPr>
-        <w:t>:</w:t>
-      </w:r>
-      <w:r>
-        <w:rPr>
-          <w:rFonts w:ascii="Calibri" w:hAnsi="Calibri" w:cs="Calibri"/>
-          <w:spacing w:val="-14"/>
-        </w:rPr>
-        <w:t xml:space="preserve"> </w:t>
-      </w:r>
-      <w:r>
-        <w:rPr>
-          <w:rFonts w:ascii="Calibri" w:hAnsi="Calibri" w:cs="Calibri"/>
-        </w:rPr>
-        <w:t>A</w:t>
-      </w:r>
-      <w:r>
-        <w:rPr>
-          <w:rFonts w:ascii="Calibri" w:hAnsi="Calibri" w:cs="Calibri"/>
-          <w:spacing w:val="-15"/>
-        </w:rPr>
-        <w:t xml:space="preserve"> </w:t>
-      </w:r>
-      <w:r>
-        <w:rPr>
-          <w:rFonts w:ascii="Calibri" w:hAnsi="Calibri" w:cs="Calibri"/>
-        </w:rPr>
-        <w:t>diák</w:t>
-      </w:r>
-      <w:r>
-        <w:rPr>
-          <w:rFonts w:ascii="Calibri" w:hAnsi="Calibri" w:cs="Calibri"/>
-          <w:spacing w:val="-15"/>
-        </w:rPr>
-        <w:t xml:space="preserve"> </w:t>
-      </w:r>
-      <w:r>
-        <w:rPr>
-          <w:rFonts w:ascii="Calibri" w:hAnsi="Calibri" w:cs="Calibri"/>
-        </w:rPr>
-        <w:t>RFID</w:t>
-      </w:r>
-      <w:r>
-        <w:rPr>
-          <w:rFonts w:ascii="Calibri" w:hAnsi="Calibri" w:cs="Calibri"/>
-          <w:spacing w:val="-13"/>
-        </w:rPr>
-        <w:t xml:space="preserve"> </w:t>
-      </w:r>
-      <w:r>
-        <w:rPr>
-          <w:rFonts w:ascii="Calibri" w:hAnsi="Calibri" w:cs="Calibri"/>
-        </w:rPr>
-        <w:t>kártyájának</w:t>
-      </w:r>
-      <w:r>
-        <w:rPr>
-          <w:rFonts w:ascii="Calibri" w:hAnsi="Calibri" w:cs="Calibri"/>
-          <w:spacing w:val="-15"/>
-        </w:rPr>
-        <w:t xml:space="preserve"> </w:t>
-      </w:r>
-      <w:r>
-        <w:rPr>
-          <w:rFonts w:ascii="Calibri" w:hAnsi="Calibri" w:cs="Calibri"/>
-        </w:rPr>
-        <w:t>egyedi</w:t>
-      </w:r>
-      <w:r>
-        <w:rPr>
-          <w:rFonts w:ascii="Calibri" w:hAnsi="Calibri" w:cs="Calibri"/>
-          <w:spacing w:val="-13"/>
-        </w:rPr>
-        <w:t xml:space="preserve"> </w:t>
-      </w:r>
-      <w:r>
-        <w:rPr>
-          <w:rFonts w:ascii="Calibri" w:hAnsi="Calibri" w:cs="Calibri"/>
-          <w:spacing w:val="-2"/>
-        </w:rPr>
-        <w:t>azonosítója.</w:t>
-      </w:r>
-    </w:p>
-    <w:p>
-      <w:pPr>
-        <w:pStyle w:val="Listaszerbekezds"/>
-        <w:tabs>
-          <w:tab w:val="left" w:pos="1185"/>
-        </w:tabs>
-        <w:spacing w:before="21"/>
-        <w:ind w:left="1618" w:firstLine="0"/>
-        <w:rPr>
-          <w:rFonts w:ascii="Calibri" w:hAnsi="Calibri" w:cs="Calibri"/>
-        </w:rPr>
-      </w:pPr>
-    </w:p>
-    <w:p>
-      <w:pPr>
-        <w:pStyle w:val="Listaszerbekezds"/>
-        <w:numPr>
-          <w:ilvl w:val="0"/>
-          <w:numId w:val="7"/>
-        </w:numPr>
-        <w:tabs>
-          <w:tab w:val="left" w:pos="833"/>
-        </w:tabs>
-        <w:ind w:left="1186"/>
-        <w:rPr>
-          <w:rFonts w:ascii="Calibri" w:hAnsi="Calibri" w:cs="Calibri"/>
-        </w:rPr>
-      </w:pPr>
-      <w:proofErr w:type="spellStart"/>
-      <w:r>
-        <w:rPr>
-          <w:rFonts w:ascii="Calibri" w:hAnsi="Calibri" w:cs="Calibri"/>
-          <w:color w:val="000000"/>
-          <w:shd w:val="clear" w:color="auto" w:fill="A9A9A9"/>
-        </w:rPr>
-        <w:t>locker_access_history</w:t>
-      </w:r>
-      <w:proofErr w:type="spellEnd"/>
-      <w:r>
-        <w:rPr>
-          <w:rFonts w:ascii="Calibri" w:hAnsi="Calibri" w:cs="Calibri"/>
-          <w:color w:val="000000"/>
-          <w:spacing w:val="-1"/>
-        </w:rPr>
-        <w:t xml:space="preserve"> </w:t>
-      </w:r>
-      <w:r>
-        <w:rPr>
-          <w:rFonts w:ascii="Calibri" w:hAnsi="Calibri" w:cs="Calibri"/>
-          <w:color w:val="000000"/>
-        </w:rPr>
-        <w:t>(Hozzáférési</w:t>
-      </w:r>
-      <w:r>
-        <w:rPr>
-          <w:rFonts w:ascii="Calibri" w:hAnsi="Calibri" w:cs="Calibri"/>
-          <w:color w:val="000000"/>
-          <w:spacing w:val="-3"/>
-        </w:rPr>
-        <w:t xml:space="preserve"> </w:t>
-      </w:r>
-      <w:r>
-        <w:rPr>
-          <w:rFonts w:ascii="Calibri" w:hAnsi="Calibri" w:cs="Calibri"/>
-          <w:color w:val="000000"/>
-          <w:spacing w:val="-2"/>
-        </w:rPr>
-        <w:t>Napló)</w:t>
-      </w:r>
-    </w:p>
-    <w:p>
-      <w:pPr>
-        <w:pStyle w:val="Listaszerbekezds"/>
-        <w:numPr>
-          <w:ilvl w:val="1"/>
-          <w:numId w:val="7"/>
-        </w:numPr>
-        <w:tabs>
-          <w:tab w:val="left" w:pos="1185"/>
-        </w:tabs>
-        <w:spacing w:before="18"/>
-        <w:ind w:left="1618"/>
-        <w:rPr>
-          <w:rFonts w:ascii="Calibri" w:hAnsi="Calibri" w:cs="Calibri"/>
-        </w:rPr>
-      </w:pPr>
-      <w:proofErr w:type="spellStart"/>
-      <w:r>
-        <w:rPr>
-          <w:rFonts w:ascii="Calibri" w:hAnsi="Calibri" w:cs="Calibri"/>
-          <w:spacing w:val="-2"/>
-        </w:rPr>
-        <w:t>access_id</w:t>
-      </w:r>
-      <w:proofErr w:type="spellEnd"/>
-      <w:r>
-        <w:rPr>
-          <w:rFonts w:ascii="Calibri" w:hAnsi="Calibri" w:cs="Calibri"/>
-          <w:spacing w:val="-2"/>
-        </w:rPr>
-        <w:t>:</w:t>
-      </w:r>
-      <w:r>
-        <w:rPr>
-          <w:rFonts w:ascii="Calibri" w:hAnsi="Calibri" w:cs="Calibri"/>
-          <w:spacing w:val="-7"/>
-        </w:rPr>
-        <w:t xml:space="preserve"> </w:t>
-      </w:r>
-      <w:r>
-        <w:rPr>
-          <w:rFonts w:ascii="Calibri" w:hAnsi="Calibri" w:cs="Calibri"/>
-          <w:spacing w:val="-2"/>
-        </w:rPr>
-        <w:t>Egyedi azonosító</w:t>
-      </w:r>
-      <w:r>
-        <w:rPr>
-          <w:rFonts w:ascii="Calibri" w:hAnsi="Calibri" w:cs="Calibri"/>
-          <w:spacing w:val="-1"/>
-        </w:rPr>
-        <w:t xml:space="preserve"> </w:t>
-      </w:r>
-      <w:r>
-        <w:rPr>
-          <w:rFonts w:ascii="Calibri" w:hAnsi="Calibri" w:cs="Calibri"/>
-          <w:spacing w:val="-2"/>
-        </w:rPr>
-        <w:t>minden</w:t>
-      </w:r>
-      <w:r>
-        <w:rPr>
-          <w:rFonts w:ascii="Calibri" w:hAnsi="Calibri" w:cs="Calibri"/>
-          <w:spacing w:val="-5"/>
-        </w:rPr>
-        <w:t xml:space="preserve"> </w:t>
-      </w:r>
-      <w:r>
-        <w:rPr>
-          <w:rFonts w:ascii="Calibri" w:hAnsi="Calibri" w:cs="Calibri"/>
-          <w:spacing w:val="-2"/>
-        </w:rPr>
-        <w:t>hozzáférési</w:t>
-      </w:r>
-      <w:r>
-        <w:rPr>
-          <w:rFonts w:ascii="Calibri" w:hAnsi="Calibri" w:cs="Calibri"/>
-          <w:spacing w:val="-6"/>
-        </w:rPr>
-        <w:t xml:space="preserve"> </w:t>
-      </w:r>
-      <w:r>
-        <w:rPr>
-          <w:rFonts w:ascii="Calibri" w:hAnsi="Calibri" w:cs="Calibri"/>
-          <w:spacing w:val="-2"/>
-        </w:rPr>
-        <w:t>eseményhez.</w:t>
-      </w:r>
-    </w:p>
-    <w:p>
-      <w:pPr>
-        <w:pStyle w:val="Listaszerbekezds"/>
-        <w:numPr>
-          <w:ilvl w:val="1"/>
-          <w:numId w:val="7"/>
-        </w:numPr>
-        <w:tabs>
-          <w:tab w:val="left" w:pos="1185"/>
-        </w:tabs>
-        <w:spacing w:before="20"/>
-        <w:ind w:left="1618"/>
-        <w:rPr>
-          <w:rFonts w:ascii="Calibri" w:hAnsi="Calibri" w:cs="Calibri"/>
-        </w:rPr>
-      </w:pPr>
-      <w:proofErr w:type="spellStart"/>
-      <w:r>
-        <w:rPr>
-          <w:rFonts w:ascii="Calibri" w:hAnsi="Calibri" w:cs="Calibri"/>
-        </w:rPr>
-        <w:t>rfid_tag</w:t>
-      </w:r>
-      <w:proofErr w:type="spellEnd"/>
-      <w:r>
-        <w:rPr>
-          <w:rFonts w:ascii="Calibri" w:hAnsi="Calibri" w:cs="Calibri"/>
-        </w:rPr>
-        <w:t>:</w:t>
-      </w:r>
-      <w:r>
-        <w:rPr>
-          <w:rFonts w:ascii="Calibri" w:hAnsi="Calibri" w:cs="Calibri"/>
-          <w:spacing w:val="-16"/>
-        </w:rPr>
-        <w:t xml:space="preserve"> </w:t>
-      </w:r>
-      <w:r>
-        <w:rPr>
-          <w:rFonts w:ascii="Calibri" w:hAnsi="Calibri" w:cs="Calibri"/>
-        </w:rPr>
-        <w:t>Az</w:t>
-      </w:r>
-      <w:r>
-        <w:rPr>
-          <w:rFonts w:ascii="Calibri" w:hAnsi="Calibri" w:cs="Calibri"/>
-          <w:spacing w:val="-14"/>
-        </w:rPr>
-        <w:t xml:space="preserve"> </w:t>
-      </w:r>
-      <w:r>
-        <w:rPr>
-          <w:rFonts w:ascii="Calibri" w:hAnsi="Calibri" w:cs="Calibri"/>
-        </w:rPr>
-        <w:t>RFID</w:t>
-      </w:r>
-      <w:r>
-        <w:rPr>
-          <w:rFonts w:ascii="Calibri" w:hAnsi="Calibri" w:cs="Calibri"/>
-          <w:spacing w:val="-15"/>
-        </w:rPr>
-        <w:t xml:space="preserve"> </w:t>
-      </w:r>
-      <w:r>
-        <w:rPr>
-          <w:rFonts w:ascii="Calibri" w:hAnsi="Calibri" w:cs="Calibri"/>
-        </w:rPr>
-        <w:t>azonosító,</w:t>
-      </w:r>
-      <w:r>
-        <w:rPr>
-          <w:rFonts w:ascii="Calibri" w:hAnsi="Calibri" w:cs="Calibri"/>
-          <w:spacing w:val="-14"/>
-        </w:rPr>
-        <w:t xml:space="preserve"> </w:t>
-      </w:r>
-      <w:r>
-        <w:rPr>
-          <w:rFonts w:ascii="Calibri" w:hAnsi="Calibri" w:cs="Calibri"/>
-        </w:rPr>
-        <w:t>amellyel</w:t>
-      </w:r>
-      <w:r>
-        <w:rPr>
-          <w:rFonts w:ascii="Calibri" w:hAnsi="Calibri" w:cs="Calibri"/>
-          <w:spacing w:val="-13"/>
-        </w:rPr>
-        <w:t xml:space="preserve"> </w:t>
-      </w:r>
-      <w:r>
-        <w:rPr>
-          <w:rFonts w:ascii="Calibri" w:hAnsi="Calibri" w:cs="Calibri"/>
-        </w:rPr>
-        <w:t>a</w:t>
-      </w:r>
-      <w:r>
-        <w:rPr>
-          <w:rFonts w:ascii="Calibri" w:hAnsi="Calibri" w:cs="Calibri"/>
-          <w:spacing w:val="-15"/>
-        </w:rPr>
-        <w:t xml:space="preserve"> </w:t>
-      </w:r>
-      <w:r>
-        <w:rPr>
-          <w:rFonts w:ascii="Calibri" w:hAnsi="Calibri" w:cs="Calibri"/>
-        </w:rPr>
-        <w:t>szekrényhez</w:t>
-      </w:r>
-      <w:r>
-        <w:rPr>
-          <w:rFonts w:ascii="Calibri" w:hAnsi="Calibri" w:cs="Calibri"/>
-          <w:spacing w:val="-16"/>
-        </w:rPr>
-        <w:t xml:space="preserve"> </w:t>
-      </w:r>
-      <w:r>
-        <w:rPr>
-          <w:rFonts w:ascii="Calibri" w:hAnsi="Calibri" w:cs="Calibri"/>
-          <w:spacing w:val="-2"/>
-        </w:rPr>
-        <w:t>hozzáfértek.</w:t>
-      </w:r>
-    </w:p>
-    <w:p>
-      <w:pPr>
-        <w:pStyle w:val="Listaszerbekezds"/>
-        <w:numPr>
-          <w:ilvl w:val="1"/>
-          <w:numId w:val="7"/>
-        </w:numPr>
-        <w:tabs>
-          <w:tab w:val="left" w:pos="1185"/>
-        </w:tabs>
-        <w:spacing w:before="16"/>
-        <w:ind w:left="1618"/>
-        <w:rPr>
-          <w:rFonts w:ascii="Calibri" w:hAnsi="Calibri" w:cs="Calibri"/>
-        </w:rPr>
-      </w:pPr>
-      <w:proofErr w:type="spellStart"/>
-      <w:r>
-        <w:rPr>
-          <w:rFonts w:ascii="Calibri" w:hAnsi="Calibri" w:cs="Calibri"/>
-        </w:rPr>
-        <w:t>locker_id</w:t>
-      </w:r>
-      <w:proofErr w:type="spellEnd"/>
-      <w:r>
-        <w:rPr>
-          <w:rFonts w:ascii="Calibri" w:hAnsi="Calibri" w:cs="Calibri"/>
-        </w:rPr>
-        <w:t>:</w:t>
-      </w:r>
-      <w:r>
-        <w:rPr>
-          <w:rFonts w:ascii="Calibri" w:hAnsi="Calibri" w:cs="Calibri"/>
-          <w:spacing w:val="2"/>
-        </w:rPr>
-        <w:t xml:space="preserve"> </w:t>
-      </w:r>
-      <w:r>
-        <w:rPr>
-          <w:rFonts w:ascii="Calibri" w:hAnsi="Calibri" w:cs="Calibri"/>
-        </w:rPr>
-        <w:t>A</w:t>
-      </w:r>
-      <w:r>
-        <w:rPr>
-          <w:rFonts w:ascii="Calibri" w:hAnsi="Calibri" w:cs="Calibri"/>
-          <w:spacing w:val="1"/>
-        </w:rPr>
-        <w:t xml:space="preserve"> </w:t>
-      </w:r>
-      <w:r>
-        <w:rPr>
-          <w:rFonts w:ascii="Calibri" w:hAnsi="Calibri" w:cs="Calibri"/>
-        </w:rPr>
-        <w:t>hozzáfért szekrény</w:t>
-      </w:r>
-      <w:r>
-        <w:rPr>
-          <w:rFonts w:ascii="Calibri" w:hAnsi="Calibri" w:cs="Calibri"/>
-          <w:spacing w:val="2"/>
-        </w:rPr>
-        <w:t xml:space="preserve"> </w:t>
-      </w:r>
-      <w:r>
-        <w:rPr>
-          <w:rFonts w:ascii="Calibri" w:hAnsi="Calibri" w:cs="Calibri"/>
-          <w:spacing w:val="-2"/>
-        </w:rPr>
-        <w:t>azonosítója.</w:t>
-      </w:r>
-    </w:p>
-    <w:p>
-      <w:pPr>
-        <w:pStyle w:val="Listaszerbekezds"/>
-        <w:numPr>
-          <w:ilvl w:val="1"/>
-          <w:numId w:val="7"/>
-        </w:numPr>
-        <w:tabs>
-          <w:tab w:val="left" w:pos="1185"/>
-        </w:tabs>
-        <w:spacing w:before="20"/>
-        <w:ind w:left="1618"/>
-        <w:rPr>
-          <w:rFonts w:ascii="Calibri" w:hAnsi="Calibri" w:cs="Calibri"/>
-        </w:rPr>
-      </w:pPr>
-      <w:proofErr w:type="spellStart"/>
-      <w:r>
-        <w:rPr>
-          <w:rFonts w:ascii="Calibri" w:hAnsi="Calibri" w:cs="Calibri"/>
-        </w:rPr>
-        <w:t>access_time</w:t>
-      </w:r>
-      <w:proofErr w:type="spellEnd"/>
-      <w:r>
-        <w:rPr>
-          <w:rFonts w:ascii="Calibri" w:hAnsi="Calibri" w:cs="Calibri"/>
-        </w:rPr>
-        <w:t>:</w:t>
-      </w:r>
-      <w:r>
-        <w:rPr>
-          <w:rFonts w:ascii="Calibri" w:hAnsi="Calibri" w:cs="Calibri"/>
-          <w:spacing w:val="-16"/>
-        </w:rPr>
-        <w:t xml:space="preserve"> </w:t>
-      </w:r>
-      <w:r>
-        <w:rPr>
-          <w:rFonts w:ascii="Calibri" w:hAnsi="Calibri" w:cs="Calibri"/>
-        </w:rPr>
-        <w:t>A</w:t>
-      </w:r>
-      <w:r>
-        <w:rPr>
-          <w:rFonts w:ascii="Calibri" w:hAnsi="Calibri" w:cs="Calibri"/>
-          <w:spacing w:val="-14"/>
-        </w:rPr>
-        <w:t xml:space="preserve"> </w:t>
-      </w:r>
-      <w:r>
-        <w:rPr>
-          <w:rFonts w:ascii="Calibri" w:hAnsi="Calibri" w:cs="Calibri"/>
-        </w:rPr>
-        <w:t>hozzáférés</w:t>
-      </w:r>
-      <w:r>
-        <w:rPr>
-          <w:rFonts w:ascii="Calibri" w:hAnsi="Calibri" w:cs="Calibri"/>
-          <w:spacing w:val="-11"/>
-        </w:rPr>
-        <w:t xml:space="preserve"> </w:t>
-      </w:r>
-      <w:r>
-        <w:rPr>
-          <w:rFonts w:ascii="Calibri" w:hAnsi="Calibri" w:cs="Calibri"/>
-          <w:spacing w:val="-2"/>
-        </w:rPr>
-        <w:t>id</w:t>
-      </w:r>
-      <w:r>
-        <w:rPr>
-          <w:rFonts w:ascii="Calibri" w:hAnsi="Calibri" w:cs="Calibri"/>
-          <w:spacing w:val="-2"/>
-        </w:rPr>
-        <w:t>ő</w:t>
-      </w:r>
-      <w:r>
-        <w:rPr>
-          <w:rFonts w:ascii="Calibri" w:hAnsi="Calibri" w:cs="Calibri"/>
-          <w:spacing w:val="-2"/>
-        </w:rPr>
-        <w:t>pontja.</w:t>
-      </w:r>
-    </w:p>
-    <w:p>
-      <w:pPr>
-        <w:pStyle w:val="Listaszerbekezds"/>
-        <w:numPr>
-          <w:ilvl w:val="1"/>
-          <w:numId w:val="7"/>
-        </w:numPr>
-        <w:tabs>
-          <w:tab w:val="left" w:pos="1186"/>
-        </w:tabs>
-        <w:spacing w:before="16" w:line="271" w:lineRule="auto"/>
-        <w:ind w:left="1618" w:right="455"/>
-        <w:rPr>
-          <w:rFonts w:ascii="Calibri" w:hAnsi="Calibri" w:cs="Calibri"/>
-        </w:rPr>
-      </w:pPr>
-      <w:proofErr w:type="spellStart"/>
-      <w:r>
-        <w:rPr>
-          <w:rFonts w:ascii="Calibri" w:hAnsi="Calibri" w:cs="Calibri"/>
-        </w:rPr>
-        <w:t>approved_by</w:t>
-      </w:r>
-      <w:proofErr w:type="spellEnd"/>
-      <w:r>
-        <w:rPr>
-          <w:rFonts w:ascii="Calibri" w:hAnsi="Calibri" w:cs="Calibri"/>
-        </w:rPr>
-        <w:t>:</w:t>
-      </w:r>
-      <w:r>
-        <w:rPr>
-          <w:rFonts w:ascii="Calibri" w:hAnsi="Calibri" w:cs="Calibri"/>
-          <w:spacing w:val="-7"/>
-        </w:rPr>
-        <w:t xml:space="preserve"> </w:t>
-      </w:r>
-      <w:r>
-        <w:rPr>
-          <w:rFonts w:ascii="Calibri" w:hAnsi="Calibri" w:cs="Calibri"/>
-        </w:rPr>
-        <w:t>Az</w:t>
-      </w:r>
-      <w:r>
-        <w:rPr>
-          <w:rFonts w:ascii="Calibri" w:hAnsi="Calibri" w:cs="Calibri"/>
-          <w:spacing w:val="-1"/>
-        </w:rPr>
-        <w:t xml:space="preserve"> </w:t>
-      </w:r>
-      <w:r>
-        <w:rPr>
-          <w:rFonts w:ascii="Calibri" w:hAnsi="Calibri" w:cs="Calibri"/>
-        </w:rPr>
-        <w:t>adminisztrátor</w:t>
-      </w:r>
-      <w:r>
-        <w:rPr>
-          <w:rFonts w:ascii="Calibri" w:hAnsi="Calibri" w:cs="Calibri"/>
-          <w:spacing w:val="-1"/>
-        </w:rPr>
-        <w:t xml:space="preserve"> </w:t>
-      </w:r>
-      <w:r>
-        <w:rPr>
-          <w:rFonts w:ascii="Calibri" w:hAnsi="Calibri" w:cs="Calibri"/>
-        </w:rPr>
-        <w:t>azonosítója,</w:t>
-      </w:r>
-      <w:r>
-        <w:rPr>
-          <w:rFonts w:ascii="Calibri" w:hAnsi="Calibri" w:cs="Calibri"/>
-          <w:spacing w:val="-2"/>
-        </w:rPr>
-        <w:t xml:space="preserve"> </w:t>
-      </w:r>
-      <w:r>
-        <w:rPr>
-          <w:rFonts w:ascii="Calibri" w:hAnsi="Calibri" w:cs="Calibri"/>
-        </w:rPr>
-        <w:t>aki</w:t>
-      </w:r>
-      <w:r>
-        <w:rPr>
-          <w:rFonts w:ascii="Calibri" w:hAnsi="Calibri" w:cs="Calibri"/>
-          <w:spacing w:val="-2"/>
-        </w:rPr>
-        <w:t xml:space="preserve"> </w:t>
-      </w:r>
-      <w:r>
-        <w:rPr>
-          <w:rFonts w:ascii="Calibri" w:hAnsi="Calibri" w:cs="Calibri"/>
-        </w:rPr>
-        <w:t>jóváhagyta</w:t>
-      </w:r>
-      <w:r>
-        <w:rPr>
-          <w:rFonts w:ascii="Calibri" w:hAnsi="Calibri" w:cs="Calibri"/>
-          <w:spacing w:val="-4"/>
-        </w:rPr>
-        <w:t xml:space="preserve"> </w:t>
-      </w:r>
-      <w:r>
-        <w:rPr>
-          <w:rFonts w:ascii="Calibri" w:hAnsi="Calibri" w:cs="Calibri"/>
-        </w:rPr>
-        <w:t>a</w:t>
-      </w:r>
-      <w:r>
-        <w:rPr>
-          <w:rFonts w:ascii="Calibri" w:hAnsi="Calibri" w:cs="Calibri"/>
-          <w:spacing w:val="-4"/>
-        </w:rPr>
-        <w:t xml:space="preserve"> </w:t>
-      </w:r>
-      <w:r>
-        <w:rPr>
-          <w:rFonts w:ascii="Calibri" w:hAnsi="Calibri" w:cs="Calibri"/>
-        </w:rPr>
-        <w:t>hozzáférést</w:t>
-      </w:r>
-      <w:r>
-        <w:rPr>
-          <w:rFonts w:ascii="Calibri" w:hAnsi="Calibri" w:cs="Calibri"/>
-          <w:spacing w:val="-4"/>
-        </w:rPr>
-        <w:t xml:space="preserve"> </w:t>
-      </w:r>
-      <w:r>
-        <w:rPr>
-          <w:rFonts w:ascii="Calibri" w:hAnsi="Calibri" w:cs="Calibri"/>
-        </w:rPr>
-        <w:t>(ha szükséges volt).</w:t>
-      </w:r>
-    </w:p>
-    <w:p>
-      <w:pPr>
-        <w:pStyle w:val="Szvegtrzs"/>
-        <w:spacing w:before="31"/>
-        <w:ind w:left="826"/>
-        <w:rPr>
-          <w:rFonts w:ascii="Calibri" w:hAnsi="Calibri" w:cs="Calibri"/>
-        </w:rPr>
-      </w:pPr>
-    </w:p>
-    <w:p>
-      <w:pPr>
-        <w:pStyle w:val="Listaszerbekezds"/>
-        <w:numPr>
-          <w:ilvl w:val="0"/>
-          <w:numId w:val="7"/>
-        </w:numPr>
-        <w:tabs>
-          <w:tab w:val="left" w:pos="833"/>
-        </w:tabs>
-        <w:ind w:left="1186"/>
-        <w:rPr>
-          <w:rFonts w:ascii="Calibri" w:hAnsi="Calibri" w:cs="Calibri"/>
-        </w:rPr>
-      </w:pPr>
-      <w:proofErr w:type="spellStart"/>
-      <w:r>
-        <w:rPr>
-          <w:rFonts w:ascii="Calibri" w:hAnsi="Calibri" w:cs="Calibri"/>
-          <w:color w:val="000000"/>
-          <w:shd w:val="clear" w:color="auto" w:fill="A9A9A9"/>
-        </w:rPr>
-        <w:t>locker_relationships</w:t>
-      </w:r>
-      <w:proofErr w:type="spellEnd"/>
-      <w:r>
-        <w:rPr>
-          <w:rFonts w:ascii="Calibri" w:hAnsi="Calibri" w:cs="Calibri"/>
-          <w:color w:val="000000"/>
-          <w:spacing w:val="8"/>
-        </w:rPr>
-        <w:t xml:space="preserve"> </w:t>
-      </w:r>
-      <w:r>
-        <w:rPr>
-          <w:rFonts w:ascii="Calibri" w:hAnsi="Calibri" w:cs="Calibri"/>
-          <w:color w:val="000000"/>
-        </w:rPr>
-        <w:t>(Diák</w:t>
-      </w:r>
-      <w:r>
-        <w:rPr>
-          <w:rFonts w:ascii="Calibri" w:hAnsi="Calibri" w:cs="Calibri"/>
-          <w:color w:val="000000"/>
-          <w:spacing w:val="8"/>
-        </w:rPr>
-        <w:t xml:space="preserve"> </w:t>
-      </w:r>
-      <w:r>
-        <w:rPr>
-          <w:rFonts w:ascii="Calibri" w:hAnsi="Calibri" w:cs="Calibri"/>
-          <w:color w:val="000000"/>
-        </w:rPr>
-        <w:t>és</w:t>
-      </w:r>
-      <w:r>
-        <w:rPr>
-          <w:rFonts w:ascii="Calibri" w:hAnsi="Calibri" w:cs="Calibri"/>
-          <w:color w:val="000000"/>
-          <w:spacing w:val="11"/>
-        </w:rPr>
-        <w:t xml:space="preserve"> </w:t>
-      </w:r>
-      <w:r>
-        <w:rPr>
-          <w:rFonts w:ascii="Calibri" w:hAnsi="Calibri" w:cs="Calibri"/>
-          <w:color w:val="000000"/>
-        </w:rPr>
-        <w:t>szekrény</w:t>
-      </w:r>
-      <w:r>
-        <w:rPr>
-          <w:rFonts w:ascii="Calibri" w:hAnsi="Calibri" w:cs="Calibri"/>
-          <w:color w:val="000000"/>
-          <w:spacing w:val="9"/>
-        </w:rPr>
-        <w:t xml:space="preserve"> </w:t>
-      </w:r>
-      <w:r>
-        <w:rPr>
-          <w:rFonts w:ascii="Calibri" w:hAnsi="Calibri" w:cs="Calibri"/>
-          <w:color w:val="000000"/>
-          <w:spacing w:val="-2"/>
-        </w:rPr>
-        <w:t>kapcsolatok)</w:t>
-      </w:r>
-    </w:p>
-    <w:p>
-      <w:pPr>
-        <w:pStyle w:val="Listaszerbekezds"/>
-        <w:numPr>
-          <w:ilvl w:val="1"/>
-          <w:numId w:val="7"/>
-        </w:numPr>
-        <w:tabs>
-          <w:tab w:val="left" w:pos="1185"/>
-        </w:tabs>
-        <w:spacing w:before="18"/>
-        <w:ind w:left="1618"/>
-        <w:rPr>
-          <w:rFonts w:ascii="Calibri" w:hAnsi="Calibri" w:cs="Calibri"/>
-        </w:rPr>
-      </w:pPr>
-      <w:proofErr w:type="spellStart"/>
-      <w:r>
-        <w:rPr>
-          <w:rFonts w:ascii="Calibri" w:hAnsi="Calibri" w:cs="Calibri"/>
-        </w:rPr>
-        <w:t>relationship_id</w:t>
-      </w:r>
-      <w:proofErr w:type="spellEnd"/>
-      <w:r>
-        <w:rPr>
-          <w:rFonts w:ascii="Calibri" w:hAnsi="Calibri" w:cs="Calibri"/>
-        </w:rPr>
-        <w:t>:</w:t>
-      </w:r>
-      <w:r>
-        <w:rPr>
-          <w:rFonts w:ascii="Calibri" w:hAnsi="Calibri" w:cs="Calibri"/>
-          <w:spacing w:val="-7"/>
-        </w:rPr>
-        <w:t xml:space="preserve"> </w:t>
-      </w:r>
-      <w:r>
-        <w:rPr>
-          <w:rFonts w:ascii="Calibri" w:hAnsi="Calibri" w:cs="Calibri"/>
-        </w:rPr>
-        <w:t>Egyedi</w:t>
-      </w:r>
-      <w:r>
-        <w:rPr>
-          <w:rFonts w:ascii="Calibri" w:hAnsi="Calibri" w:cs="Calibri"/>
-          <w:spacing w:val="-7"/>
-        </w:rPr>
-        <w:t xml:space="preserve"> </w:t>
-      </w:r>
-      <w:r>
-        <w:rPr>
-          <w:rFonts w:ascii="Calibri" w:hAnsi="Calibri" w:cs="Calibri"/>
-        </w:rPr>
-        <w:t>azonosító</w:t>
-      </w:r>
-      <w:r>
-        <w:rPr>
-          <w:rFonts w:ascii="Calibri" w:hAnsi="Calibri" w:cs="Calibri"/>
-          <w:spacing w:val="-6"/>
-        </w:rPr>
-        <w:t xml:space="preserve"> </w:t>
-      </w:r>
-      <w:r>
-        <w:rPr>
-          <w:rFonts w:ascii="Calibri" w:hAnsi="Calibri" w:cs="Calibri"/>
-        </w:rPr>
-        <w:t>minden</w:t>
-      </w:r>
-      <w:r>
-        <w:rPr>
-          <w:rFonts w:ascii="Calibri" w:hAnsi="Calibri" w:cs="Calibri"/>
-          <w:spacing w:val="-5"/>
-        </w:rPr>
-        <w:t xml:space="preserve"> </w:t>
-      </w:r>
-      <w:r>
-        <w:rPr>
-          <w:rFonts w:ascii="Calibri" w:hAnsi="Calibri" w:cs="Calibri"/>
-        </w:rPr>
-        <w:t>diák</w:t>
-      </w:r>
-      <w:r>
-        <w:rPr>
-          <w:rFonts w:ascii="Calibri" w:hAnsi="Calibri" w:cs="Calibri"/>
-          <w:spacing w:val="-8"/>
-        </w:rPr>
-        <w:t xml:space="preserve"> </w:t>
-      </w:r>
-      <w:r>
-        <w:rPr>
-          <w:rFonts w:ascii="Calibri" w:hAnsi="Calibri" w:cs="Calibri"/>
-        </w:rPr>
-        <w:t>és</w:t>
-      </w:r>
-      <w:r>
-        <w:rPr>
-          <w:rFonts w:ascii="Calibri" w:hAnsi="Calibri" w:cs="Calibri"/>
-          <w:spacing w:val="-10"/>
-        </w:rPr>
-        <w:t xml:space="preserve"> </w:t>
-      </w:r>
-      <w:r>
-        <w:rPr>
-          <w:rFonts w:ascii="Calibri" w:hAnsi="Calibri" w:cs="Calibri"/>
-        </w:rPr>
-        <w:t>szekrény</w:t>
-      </w:r>
-      <w:r>
-        <w:rPr>
-          <w:rFonts w:ascii="Calibri" w:hAnsi="Calibri" w:cs="Calibri"/>
-          <w:spacing w:val="-8"/>
-        </w:rPr>
-        <w:t xml:space="preserve"> </w:t>
-      </w:r>
-      <w:r>
-        <w:rPr>
-          <w:rFonts w:ascii="Calibri" w:hAnsi="Calibri" w:cs="Calibri"/>
-        </w:rPr>
-        <w:t>kapcsolat</w:t>
-      </w:r>
-      <w:r>
-        <w:rPr>
-          <w:rFonts w:ascii="Calibri" w:hAnsi="Calibri" w:cs="Calibri"/>
-          <w:spacing w:val="-8"/>
-        </w:rPr>
-        <w:t xml:space="preserve"> </w:t>
-      </w:r>
-      <w:r>
-        <w:rPr>
-          <w:rFonts w:ascii="Calibri" w:hAnsi="Calibri" w:cs="Calibri"/>
-          <w:spacing w:val="-2"/>
-        </w:rPr>
-        <w:t>számára.</w:t>
-      </w:r>
-    </w:p>
-    <w:p>
-      <w:pPr>
-        <w:pStyle w:val="Listaszerbekezds"/>
-        <w:numPr>
-          <w:ilvl w:val="1"/>
-          <w:numId w:val="7"/>
-        </w:numPr>
-        <w:tabs>
-          <w:tab w:val="left" w:pos="1185"/>
-        </w:tabs>
-        <w:spacing w:before="15"/>
-        <w:ind w:left="1618"/>
-        <w:rPr>
-          <w:rFonts w:ascii="Calibri" w:hAnsi="Calibri" w:cs="Calibri"/>
-        </w:rPr>
-      </w:pPr>
-      <w:proofErr w:type="spellStart"/>
-      <w:r>
-        <w:rPr>
-          <w:rFonts w:ascii="Calibri" w:hAnsi="Calibri" w:cs="Calibri"/>
-          <w:spacing w:val="-2"/>
-        </w:rPr>
-        <w:t>rfid_tag</w:t>
-      </w:r>
-      <w:proofErr w:type="spellEnd"/>
-      <w:r>
-        <w:rPr>
-          <w:rFonts w:ascii="Calibri" w:hAnsi="Calibri" w:cs="Calibri"/>
-          <w:spacing w:val="-2"/>
-        </w:rPr>
-        <w:t>:</w:t>
-      </w:r>
-      <w:r>
-        <w:rPr>
-          <w:rFonts w:ascii="Calibri" w:hAnsi="Calibri" w:cs="Calibri"/>
-          <w:spacing w:val="-8"/>
-        </w:rPr>
-        <w:t xml:space="preserve"> </w:t>
-      </w:r>
-      <w:r>
-        <w:rPr>
-          <w:rFonts w:ascii="Calibri" w:hAnsi="Calibri" w:cs="Calibri"/>
-          <w:spacing w:val="-2"/>
-        </w:rPr>
-        <w:t>A</w:t>
-      </w:r>
-      <w:r>
-        <w:rPr>
-          <w:rFonts w:ascii="Calibri" w:hAnsi="Calibri" w:cs="Calibri"/>
-          <w:spacing w:val="-10"/>
-        </w:rPr>
-        <w:t xml:space="preserve"> </w:t>
-      </w:r>
-      <w:r>
-        <w:rPr>
-          <w:rFonts w:ascii="Calibri" w:hAnsi="Calibri" w:cs="Calibri"/>
-          <w:spacing w:val="-2"/>
-        </w:rPr>
-        <w:t>diák</w:t>
-      </w:r>
-      <w:r>
-        <w:rPr>
-          <w:rFonts w:ascii="Calibri" w:hAnsi="Calibri" w:cs="Calibri"/>
-          <w:spacing w:val="-8"/>
-        </w:rPr>
-        <w:t xml:space="preserve"> </w:t>
-      </w:r>
-      <w:r>
-        <w:rPr>
-          <w:rFonts w:ascii="Calibri" w:hAnsi="Calibri" w:cs="Calibri"/>
-          <w:spacing w:val="-2"/>
-        </w:rPr>
-        <w:t>RFID</w:t>
-      </w:r>
-      <w:r>
-        <w:rPr>
-          <w:rFonts w:ascii="Calibri" w:hAnsi="Calibri" w:cs="Calibri"/>
-          <w:spacing w:val="-8"/>
-        </w:rPr>
-        <w:t xml:space="preserve"> </w:t>
-      </w:r>
-      <w:r>
-        <w:rPr>
-          <w:rFonts w:ascii="Calibri" w:hAnsi="Calibri" w:cs="Calibri"/>
-          <w:spacing w:val="-2"/>
-        </w:rPr>
-        <w:t>azonosítója.</w:t>
-      </w:r>
-    </w:p>
-    <w:p>
-      <w:pPr>
-        <w:pStyle w:val="Listaszerbekezds"/>
-        <w:numPr>
-          <w:ilvl w:val="1"/>
-          <w:numId w:val="7"/>
-        </w:numPr>
-        <w:tabs>
-          <w:tab w:val="left" w:pos="1185"/>
-        </w:tabs>
-        <w:spacing w:before="21"/>
-        <w:ind w:left="1618"/>
-        <w:rPr>
-          <w:rFonts w:ascii="Calibri" w:hAnsi="Calibri" w:cs="Calibri"/>
-        </w:rPr>
-      </w:pPr>
-      <w:proofErr w:type="spellStart"/>
-      <w:r>
-        <w:rPr>
-          <w:rFonts w:ascii="Calibri" w:hAnsi="Calibri" w:cs="Calibri"/>
-        </w:rPr>
-        <w:t>locker_id</w:t>
-      </w:r>
-      <w:proofErr w:type="spellEnd"/>
-      <w:r>
-        <w:rPr>
-          <w:rFonts w:ascii="Calibri" w:hAnsi="Calibri" w:cs="Calibri"/>
-        </w:rPr>
-        <w:t>:</w:t>
-      </w:r>
-      <w:r>
-        <w:rPr>
-          <w:rFonts w:ascii="Calibri" w:hAnsi="Calibri" w:cs="Calibri"/>
-          <w:spacing w:val="2"/>
-        </w:rPr>
-        <w:t xml:space="preserve"> </w:t>
-      </w:r>
-      <w:r>
-        <w:rPr>
-          <w:rFonts w:ascii="Calibri" w:hAnsi="Calibri" w:cs="Calibri"/>
-        </w:rPr>
-        <w:t>A diákhoz</w:t>
-      </w:r>
-      <w:r>
-        <w:rPr>
-          <w:rFonts w:ascii="Calibri" w:hAnsi="Calibri" w:cs="Calibri"/>
-          <w:spacing w:val="3"/>
-        </w:rPr>
-        <w:t xml:space="preserve"> </w:t>
-      </w:r>
-      <w:r>
-        <w:rPr>
-          <w:rFonts w:ascii="Calibri" w:hAnsi="Calibri" w:cs="Calibri"/>
-        </w:rPr>
-        <w:t>rendelt szekrény</w:t>
-      </w:r>
-      <w:r>
-        <w:rPr>
-          <w:rFonts w:ascii="Calibri" w:hAnsi="Calibri" w:cs="Calibri"/>
-          <w:spacing w:val="1"/>
-        </w:rPr>
-        <w:t xml:space="preserve"> </w:t>
-      </w:r>
-      <w:r>
-        <w:rPr>
-          <w:rFonts w:ascii="Calibri" w:hAnsi="Calibri" w:cs="Calibri"/>
-          <w:spacing w:val="-2"/>
-        </w:rPr>
-        <w:t>azonosítója.</w:t>
-      </w:r>
-    </w:p>
-    <w:p>
-      <w:pPr>
-        <w:pStyle w:val="Szvegtrzs"/>
-        <w:spacing w:before="62"/>
-        <w:ind w:left="826"/>
-        <w:rPr>
-          <w:rFonts w:ascii="Calibri" w:hAnsi="Calibri" w:cs="Calibri"/>
-        </w:rPr>
-      </w:pPr>
-    </w:p>
-    <w:p>
-      <w:pPr>
-        <w:pStyle w:val="Listaszerbekezds"/>
-        <w:numPr>
-          <w:ilvl w:val="0"/>
-          <w:numId w:val="7"/>
-        </w:numPr>
-        <w:tabs>
-          <w:tab w:val="left" w:pos="833"/>
-        </w:tabs>
-        <w:ind w:left="1186"/>
-        <w:rPr>
-          <w:rFonts w:ascii="Calibri" w:hAnsi="Calibri" w:cs="Calibri"/>
-        </w:rPr>
-      </w:pPr>
-      <w:proofErr w:type="spellStart"/>
-      <w:r>
-        <w:rPr>
-          <w:rFonts w:ascii="Calibri" w:hAnsi="Calibri" w:cs="Calibri"/>
-          <w:color w:val="000000"/>
-          <w:shd w:val="clear" w:color="auto" w:fill="A9A9A9"/>
-        </w:rPr>
-        <w:t>subjects</w:t>
-      </w:r>
-      <w:proofErr w:type="spellEnd"/>
-      <w:r>
-        <w:rPr>
-          <w:rFonts w:ascii="Calibri" w:hAnsi="Calibri" w:cs="Calibri"/>
-          <w:color w:val="000000"/>
-          <w:spacing w:val="18"/>
-        </w:rPr>
-        <w:t xml:space="preserve"> </w:t>
-      </w:r>
-      <w:r>
-        <w:rPr>
-          <w:rFonts w:ascii="Calibri" w:hAnsi="Calibri" w:cs="Calibri"/>
-          <w:color w:val="000000"/>
-          <w:spacing w:val="-2"/>
-        </w:rPr>
-        <w:t>(Tantárgyak)</w:t>
-      </w:r>
-    </w:p>
-    <w:p>
-      <w:pPr>
-        <w:pStyle w:val="Listaszerbekezds"/>
-        <w:numPr>
-          <w:ilvl w:val="1"/>
-          <w:numId w:val="7"/>
-        </w:numPr>
-        <w:tabs>
-          <w:tab w:val="left" w:pos="1185"/>
-        </w:tabs>
-        <w:spacing w:before="17"/>
-        <w:ind w:left="1618"/>
-        <w:rPr>
-          <w:rFonts w:ascii="Calibri" w:hAnsi="Calibri" w:cs="Calibri"/>
-        </w:rPr>
-      </w:pPr>
-      <w:proofErr w:type="spellStart"/>
-      <w:r>
-        <w:rPr>
-          <w:rFonts w:ascii="Calibri" w:hAnsi="Calibri" w:cs="Calibri"/>
-          <w:spacing w:val="-2"/>
-        </w:rPr>
-        <w:t>subject_id</w:t>
-      </w:r>
-      <w:proofErr w:type="spellEnd"/>
-      <w:r>
-        <w:rPr>
-          <w:rFonts w:ascii="Calibri" w:hAnsi="Calibri" w:cs="Calibri"/>
-          <w:spacing w:val="-2"/>
-        </w:rPr>
-        <w:t>:</w:t>
-      </w:r>
-      <w:r>
-        <w:rPr>
-          <w:rFonts w:ascii="Calibri" w:hAnsi="Calibri" w:cs="Calibri"/>
-          <w:spacing w:val="-6"/>
-        </w:rPr>
-        <w:t xml:space="preserve"> </w:t>
-      </w:r>
-      <w:r>
-        <w:rPr>
-          <w:rFonts w:ascii="Calibri" w:hAnsi="Calibri" w:cs="Calibri"/>
-          <w:spacing w:val="-2"/>
-        </w:rPr>
-        <w:t>Egyedi</w:t>
-      </w:r>
-      <w:r>
-        <w:rPr>
-          <w:rFonts w:ascii="Calibri" w:hAnsi="Calibri" w:cs="Calibri"/>
-          <w:spacing w:val="-6"/>
-        </w:rPr>
-        <w:t xml:space="preserve"> </w:t>
-      </w:r>
-      <w:r>
-        <w:rPr>
-          <w:rFonts w:ascii="Calibri" w:hAnsi="Calibri" w:cs="Calibri"/>
-          <w:spacing w:val="-2"/>
-        </w:rPr>
-        <w:t>azonosító</w:t>
-      </w:r>
-      <w:r>
-        <w:rPr>
-          <w:rFonts w:ascii="Calibri" w:hAnsi="Calibri" w:cs="Calibri"/>
-          <w:spacing w:val="-5"/>
-        </w:rPr>
-        <w:t xml:space="preserve"> </w:t>
-      </w:r>
-      <w:r>
-        <w:rPr>
-          <w:rFonts w:ascii="Calibri" w:hAnsi="Calibri" w:cs="Calibri"/>
-          <w:spacing w:val="-2"/>
-        </w:rPr>
-        <w:t>minden</w:t>
-      </w:r>
-      <w:r>
-        <w:rPr>
-          <w:rFonts w:ascii="Calibri" w:hAnsi="Calibri" w:cs="Calibri"/>
-          <w:spacing w:val="-4"/>
-        </w:rPr>
-        <w:t xml:space="preserve"> </w:t>
-      </w:r>
-      <w:r>
-        <w:rPr>
-          <w:rFonts w:ascii="Calibri" w:hAnsi="Calibri" w:cs="Calibri"/>
-          <w:spacing w:val="-2"/>
-        </w:rPr>
-        <w:t>tantárgyhoz.</w:t>
-      </w:r>
-    </w:p>
-    <w:p>
-      <w:pPr>
-        <w:pStyle w:val="Listaszerbekezds"/>
-        <w:numPr>
-          <w:ilvl w:val="1"/>
-          <w:numId w:val="7"/>
-        </w:numPr>
-        <w:tabs>
-          <w:tab w:val="left" w:pos="1185"/>
-        </w:tabs>
-        <w:spacing w:before="21"/>
-        <w:ind w:left="1618"/>
-        <w:rPr>
-          <w:rFonts w:ascii="Calibri" w:hAnsi="Calibri" w:cs="Calibri"/>
-        </w:rPr>
-      </w:pPr>
-      <w:proofErr w:type="spellStart"/>
-      <w:r>
-        <w:rPr>
-          <w:rFonts w:ascii="Calibri" w:hAnsi="Calibri" w:cs="Calibri"/>
-        </w:rPr>
-        <w:t>teacher_name</w:t>
-      </w:r>
-      <w:proofErr w:type="spellEnd"/>
-      <w:r>
-        <w:rPr>
-          <w:rFonts w:ascii="Calibri" w:hAnsi="Calibri" w:cs="Calibri"/>
-        </w:rPr>
-        <w:t>: A</w:t>
-      </w:r>
-      <w:r>
-        <w:rPr>
-          <w:rFonts w:ascii="Calibri" w:hAnsi="Calibri" w:cs="Calibri"/>
-          <w:spacing w:val="9"/>
-        </w:rPr>
-        <w:t xml:space="preserve"> </w:t>
-      </w:r>
-      <w:r>
-        <w:rPr>
-          <w:rFonts w:ascii="Calibri" w:hAnsi="Calibri" w:cs="Calibri"/>
-        </w:rPr>
-        <w:t>tantárgyért</w:t>
-      </w:r>
-      <w:r>
-        <w:rPr>
-          <w:rFonts w:ascii="Calibri" w:hAnsi="Calibri" w:cs="Calibri"/>
-          <w:spacing w:val="4"/>
-        </w:rPr>
-        <w:t xml:space="preserve"> </w:t>
-      </w:r>
-      <w:r>
-        <w:rPr>
-          <w:rFonts w:ascii="Calibri" w:hAnsi="Calibri" w:cs="Calibri"/>
-        </w:rPr>
-        <w:t>felel</w:t>
-      </w:r>
-      <w:r>
-        <w:rPr>
-          <w:rFonts w:ascii="Calibri" w:hAnsi="Calibri" w:cs="Calibri"/>
-        </w:rPr>
-        <w:t>ő</w:t>
-      </w:r>
-      <w:r>
-        <w:rPr>
-          <w:rFonts w:ascii="Calibri" w:hAnsi="Calibri" w:cs="Calibri"/>
-        </w:rPr>
-        <w:t>s</w:t>
-      </w:r>
-      <w:r>
-        <w:rPr>
-          <w:rFonts w:ascii="Calibri" w:hAnsi="Calibri" w:cs="Calibri"/>
-          <w:spacing w:val="7"/>
-        </w:rPr>
-        <w:t xml:space="preserve"> </w:t>
-      </w:r>
-      <w:r>
-        <w:rPr>
-          <w:rFonts w:ascii="Calibri" w:hAnsi="Calibri" w:cs="Calibri"/>
-        </w:rPr>
-        <w:t>tanár</w:t>
-      </w:r>
-      <w:r>
-        <w:rPr>
-          <w:rFonts w:ascii="Calibri" w:hAnsi="Calibri" w:cs="Calibri"/>
-          <w:spacing w:val="7"/>
-        </w:rPr>
-        <w:t xml:space="preserve"> </w:t>
-      </w:r>
-      <w:r>
-        <w:rPr>
-          <w:rFonts w:ascii="Calibri" w:hAnsi="Calibri" w:cs="Calibri"/>
-          <w:spacing w:val="-4"/>
-        </w:rPr>
-        <w:t>neve.</w:t>
-      </w:r>
-    </w:p>
-    <w:p>
-      <w:pPr>
-        <w:pStyle w:val="Szvegtrzs"/>
-        <w:spacing w:before="62"/>
-        <w:ind w:left="826"/>
-        <w:rPr>
-          <w:rFonts w:ascii="Calibri" w:hAnsi="Calibri" w:cs="Calibri"/>
-        </w:rPr>
-      </w:pPr>
-    </w:p>
-    <w:p>
-      <w:pPr>
-        <w:pStyle w:val="Listaszerbekezds"/>
-        <w:numPr>
-          <w:ilvl w:val="0"/>
-          <w:numId w:val="7"/>
-        </w:numPr>
-        <w:tabs>
-          <w:tab w:val="left" w:pos="834"/>
-        </w:tabs>
-        <w:ind w:left="1186"/>
-        <w:rPr>
-          <w:rFonts w:ascii="Calibri" w:hAnsi="Calibri" w:cs="Calibri"/>
-        </w:rPr>
-      </w:pPr>
-      <w:proofErr w:type="spellStart"/>
-      <w:r>
-        <w:rPr>
-          <w:rFonts w:ascii="Calibri" w:hAnsi="Calibri" w:cs="Calibri"/>
-          <w:color w:val="000000"/>
-          <w:shd w:val="clear" w:color="auto" w:fill="A9A9A9"/>
-        </w:rPr>
-        <w:t>groups</w:t>
-      </w:r>
-      <w:proofErr w:type="spellEnd"/>
-      <w:r>
-        <w:rPr>
-          <w:rFonts w:ascii="Calibri" w:hAnsi="Calibri" w:cs="Calibri"/>
-          <w:color w:val="000000"/>
-          <w:spacing w:val="12"/>
-        </w:rPr>
-        <w:t xml:space="preserve"> </w:t>
-      </w:r>
-      <w:r>
-        <w:rPr>
-          <w:rFonts w:ascii="Calibri" w:hAnsi="Calibri" w:cs="Calibri"/>
-          <w:color w:val="000000"/>
-          <w:spacing w:val="-2"/>
-        </w:rPr>
-        <w:t>(Csoportok)</w:t>
-      </w:r>
-    </w:p>
-    <w:p>
-      <w:pPr>
-        <w:pStyle w:val="Listaszerbekezds"/>
-        <w:numPr>
-          <w:ilvl w:val="1"/>
-          <w:numId w:val="7"/>
-        </w:numPr>
-        <w:tabs>
-          <w:tab w:val="left" w:pos="1185"/>
-        </w:tabs>
-        <w:spacing w:before="18"/>
-        <w:ind w:left="1618"/>
-        <w:rPr>
-          <w:rFonts w:ascii="Calibri" w:hAnsi="Calibri" w:cs="Calibri"/>
-        </w:rPr>
-      </w:pPr>
-      <w:proofErr w:type="spellStart"/>
-      <w:r>
-        <w:rPr>
-          <w:rFonts w:ascii="Calibri" w:hAnsi="Calibri" w:cs="Calibri"/>
-          <w:spacing w:val="-2"/>
-        </w:rPr>
-        <w:t>group_id</w:t>
-      </w:r>
-      <w:proofErr w:type="spellEnd"/>
-      <w:r>
-        <w:rPr>
-          <w:rFonts w:ascii="Calibri" w:hAnsi="Calibri" w:cs="Calibri"/>
-          <w:spacing w:val="-2"/>
-        </w:rPr>
-        <w:t>:</w:t>
-      </w:r>
-      <w:r>
-        <w:rPr>
-          <w:rFonts w:ascii="Calibri" w:hAnsi="Calibri" w:cs="Calibri"/>
-          <w:spacing w:val="-8"/>
-        </w:rPr>
-        <w:t xml:space="preserve"> </w:t>
-      </w:r>
-      <w:r>
-        <w:rPr>
-          <w:rFonts w:ascii="Calibri" w:hAnsi="Calibri" w:cs="Calibri"/>
-          <w:spacing w:val="-2"/>
-        </w:rPr>
-        <w:t>Egyedi</w:t>
-      </w:r>
-      <w:r>
-        <w:rPr>
-          <w:rFonts w:ascii="Calibri" w:hAnsi="Calibri" w:cs="Calibri"/>
-          <w:spacing w:val="-7"/>
-        </w:rPr>
-        <w:t xml:space="preserve"> </w:t>
-      </w:r>
-      <w:r>
-        <w:rPr>
-          <w:rFonts w:ascii="Calibri" w:hAnsi="Calibri" w:cs="Calibri"/>
-          <w:spacing w:val="-2"/>
-        </w:rPr>
-        <w:t>azonosító</w:t>
-      </w:r>
-      <w:r>
-        <w:rPr>
-          <w:rFonts w:ascii="Calibri" w:hAnsi="Calibri" w:cs="Calibri"/>
-          <w:spacing w:val="-7"/>
-        </w:rPr>
-        <w:t xml:space="preserve"> </w:t>
-      </w:r>
-      <w:r>
-        <w:rPr>
-          <w:rFonts w:ascii="Calibri" w:hAnsi="Calibri" w:cs="Calibri"/>
-          <w:spacing w:val="-2"/>
-        </w:rPr>
-        <w:t>minden csoporthoz.</w:t>
-      </w:r>
-    </w:p>
-    <w:p>
-      <w:pPr>
-        <w:pStyle w:val="Listaszerbekezds"/>
-        <w:numPr>
-          <w:ilvl w:val="1"/>
-          <w:numId w:val="7"/>
-        </w:numPr>
-        <w:tabs>
-          <w:tab w:val="left" w:pos="1185"/>
-        </w:tabs>
-        <w:spacing w:before="16"/>
-        <w:ind w:left="1618"/>
-        <w:rPr>
-          <w:rFonts w:ascii="Calibri" w:hAnsi="Calibri" w:cs="Calibri"/>
-        </w:rPr>
-      </w:pPr>
-      <w:proofErr w:type="spellStart"/>
-      <w:r>
-        <w:rPr>
-          <w:rFonts w:ascii="Calibri" w:hAnsi="Calibri" w:cs="Calibri"/>
-        </w:rPr>
-        <w:t>group_name</w:t>
-      </w:r>
-      <w:proofErr w:type="spellEnd"/>
-      <w:r>
-        <w:rPr>
-          <w:rFonts w:ascii="Calibri" w:hAnsi="Calibri" w:cs="Calibri"/>
-        </w:rPr>
-        <w:t>:</w:t>
-      </w:r>
-      <w:r>
-        <w:rPr>
-          <w:rFonts w:ascii="Calibri" w:hAnsi="Calibri" w:cs="Calibri"/>
-          <w:spacing w:val="-14"/>
-        </w:rPr>
-        <w:t xml:space="preserve"> </w:t>
-      </w:r>
-      <w:r>
-        <w:rPr>
-          <w:rFonts w:ascii="Calibri" w:hAnsi="Calibri" w:cs="Calibri"/>
-        </w:rPr>
-        <w:t>A</w:t>
-      </w:r>
-      <w:r>
-        <w:rPr>
-          <w:rFonts w:ascii="Calibri" w:hAnsi="Calibri" w:cs="Calibri"/>
-          <w:spacing w:val="-7"/>
-        </w:rPr>
-        <w:t xml:space="preserve"> </w:t>
-      </w:r>
-      <w:r>
-        <w:rPr>
-          <w:rFonts w:ascii="Calibri" w:hAnsi="Calibri" w:cs="Calibri"/>
-        </w:rPr>
-        <w:t>csoport</w:t>
-      </w:r>
-      <w:r>
-        <w:rPr>
-          <w:rFonts w:ascii="Calibri" w:hAnsi="Calibri" w:cs="Calibri"/>
-          <w:spacing w:val="-11"/>
-        </w:rPr>
-        <w:t xml:space="preserve"> </w:t>
-      </w:r>
-      <w:r>
-        <w:rPr>
-          <w:rFonts w:ascii="Calibri" w:hAnsi="Calibri" w:cs="Calibri"/>
-        </w:rPr>
-        <w:t>neve</w:t>
-      </w:r>
-      <w:r>
-        <w:rPr>
-          <w:rFonts w:ascii="Calibri" w:hAnsi="Calibri" w:cs="Calibri"/>
-          <w:spacing w:val="-8"/>
-        </w:rPr>
-        <w:t xml:space="preserve"> </w:t>
-      </w:r>
-      <w:r>
-        <w:rPr>
-          <w:rFonts w:ascii="Calibri" w:hAnsi="Calibri" w:cs="Calibri"/>
-        </w:rPr>
-        <w:t>(pl.</w:t>
-      </w:r>
-      <w:r>
-        <w:rPr>
-          <w:rFonts w:ascii="Calibri" w:hAnsi="Calibri" w:cs="Calibri"/>
-          <w:spacing w:val="-10"/>
-        </w:rPr>
-        <w:t xml:space="preserve"> </w:t>
-      </w:r>
-      <w:r>
-        <w:rPr>
-          <w:rFonts w:ascii="Calibri" w:hAnsi="Calibri" w:cs="Calibri"/>
-          <w:spacing w:val="-2"/>
-        </w:rPr>
-        <w:t>osztályok).</w:t>
-      </w:r>
-    </w:p>
-    <w:p>
-      <w:pPr>
-        <w:pStyle w:val="Szvegtrzs"/>
-        <w:spacing w:before="67"/>
-        <w:ind w:left="826"/>
-        <w:rPr>
-          <w:rFonts w:ascii="Calibri" w:hAnsi="Calibri" w:cs="Calibri"/>
-        </w:rPr>
-      </w:pPr>
-    </w:p>
-    <w:p>
-      <w:pPr>
-        <w:pStyle w:val="Listaszerbekezds"/>
-        <w:numPr>
-          <w:ilvl w:val="0"/>
-          <w:numId w:val="7"/>
-        </w:numPr>
-        <w:tabs>
-          <w:tab w:val="left" w:pos="833"/>
-        </w:tabs>
-        <w:ind w:left="1186"/>
-        <w:rPr>
-          <w:rFonts w:ascii="Calibri" w:hAnsi="Calibri" w:cs="Calibri"/>
-        </w:rPr>
-      </w:pPr>
-      <w:proofErr w:type="spellStart"/>
-      <w:r>
-        <w:rPr>
-          <w:rFonts w:ascii="Calibri" w:hAnsi="Calibri" w:cs="Calibri"/>
-          <w:color w:val="000000"/>
-          <w:shd w:val="clear" w:color="auto" w:fill="A9A9A9"/>
-        </w:rPr>
-        <w:t>student_groups</w:t>
-      </w:r>
-      <w:proofErr w:type="spellEnd"/>
-      <w:r>
-        <w:rPr>
-          <w:rFonts w:ascii="Calibri" w:hAnsi="Calibri" w:cs="Calibri"/>
-          <w:color w:val="000000"/>
-          <w:spacing w:val="21"/>
-        </w:rPr>
-        <w:t xml:space="preserve"> </w:t>
-      </w:r>
-      <w:r>
-        <w:rPr>
-          <w:rFonts w:ascii="Calibri" w:hAnsi="Calibri" w:cs="Calibri"/>
-          <w:color w:val="000000"/>
-        </w:rPr>
-        <w:t>(Diák-csoport</w:t>
-      </w:r>
-      <w:r>
-        <w:rPr>
-          <w:rFonts w:ascii="Calibri" w:hAnsi="Calibri" w:cs="Calibri"/>
-          <w:color w:val="000000"/>
-          <w:spacing w:val="13"/>
-        </w:rPr>
-        <w:t xml:space="preserve"> </w:t>
-      </w:r>
-      <w:r>
-        <w:rPr>
-          <w:rFonts w:ascii="Calibri" w:hAnsi="Calibri" w:cs="Calibri"/>
-          <w:color w:val="000000"/>
-          <w:spacing w:val="-2"/>
-        </w:rPr>
-        <w:t>kapcsolatok)</w:t>
-      </w:r>
-    </w:p>
-    <w:p>
-      <w:pPr>
-        <w:pStyle w:val="Listaszerbekezds"/>
-        <w:numPr>
-          <w:ilvl w:val="1"/>
-          <w:numId w:val="7"/>
-        </w:numPr>
-        <w:tabs>
-          <w:tab w:val="left" w:pos="1185"/>
-        </w:tabs>
-        <w:spacing w:before="17"/>
-        <w:ind w:left="1618"/>
-        <w:rPr>
-          <w:rFonts w:ascii="Calibri" w:hAnsi="Calibri" w:cs="Calibri"/>
-        </w:rPr>
-      </w:pPr>
-      <w:proofErr w:type="spellStart"/>
-      <w:r>
-        <w:rPr>
-          <w:rFonts w:ascii="Calibri" w:hAnsi="Calibri" w:cs="Calibri"/>
-        </w:rPr>
-        <w:t>student_group_id</w:t>
-      </w:r>
-      <w:proofErr w:type="spellEnd"/>
-      <w:r>
-        <w:rPr>
-          <w:rFonts w:ascii="Calibri" w:hAnsi="Calibri" w:cs="Calibri"/>
-        </w:rPr>
-        <w:t>:</w:t>
-      </w:r>
-      <w:r>
-        <w:rPr>
-          <w:rFonts w:ascii="Calibri" w:hAnsi="Calibri" w:cs="Calibri"/>
-          <w:spacing w:val="-9"/>
-        </w:rPr>
-        <w:t xml:space="preserve"> </w:t>
-      </w:r>
-      <w:r>
-        <w:rPr>
-          <w:rFonts w:ascii="Calibri" w:hAnsi="Calibri" w:cs="Calibri"/>
-        </w:rPr>
-        <w:t>Egyedi</w:t>
-      </w:r>
-      <w:r>
-        <w:rPr>
-          <w:rFonts w:ascii="Calibri" w:hAnsi="Calibri" w:cs="Calibri"/>
-          <w:spacing w:val="-12"/>
-        </w:rPr>
-        <w:t xml:space="preserve"> </w:t>
-      </w:r>
-      <w:r>
-        <w:rPr>
-          <w:rFonts w:ascii="Calibri" w:hAnsi="Calibri" w:cs="Calibri"/>
-        </w:rPr>
-        <w:t>azonosító</w:t>
-      </w:r>
-      <w:r>
-        <w:rPr>
-          <w:rFonts w:ascii="Calibri" w:hAnsi="Calibri" w:cs="Calibri"/>
-          <w:spacing w:val="-8"/>
-        </w:rPr>
-        <w:t xml:space="preserve"> </w:t>
-      </w:r>
-      <w:r>
-        <w:rPr>
-          <w:rFonts w:ascii="Calibri" w:hAnsi="Calibri" w:cs="Calibri"/>
-        </w:rPr>
-        <w:t>minden</w:t>
-      </w:r>
-      <w:r>
-        <w:rPr>
-          <w:rFonts w:ascii="Calibri" w:hAnsi="Calibri" w:cs="Calibri"/>
-          <w:spacing w:val="-7"/>
-        </w:rPr>
-        <w:t xml:space="preserve"> </w:t>
-      </w:r>
-      <w:r>
-        <w:rPr>
-          <w:rFonts w:ascii="Calibri" w:hAnsi="Calibri" w:cs="Calibri"/>
-        </w:rPr>
-        <w:t>diák-csoport</w:t>
-      </w:r>
-      <w:r>
-        <w:rPr>
-          <w:rFonts w:ascii="Calibri" w:hAnsi="Calibri" w:cs="Calibri"/>
-          <w:spacing w:val="-10"/>
-        </w:rPr>
-        <w:t xml:space="preserve"> </w:t>
-      </w:r>
-      <w:r>
-        <w:rPr>
-          <w:rFonts w:ascii="Calibri" w:hAnsi="Calibri" w:cs="Calibri"/>
-        </w:rPr>
-        <w:t>kapcsolat</w:t>
-      </w:r>
-      <w:r>
-        <w:rPr>
-          <w:rFonts w:ascii="Calibri" w:hAnsi="Calibri" w:cs="Calibri"/>
-          <w:spacing w:val="-10"/>
-        </w:rPr>
-        <w:t xml:space="preserve"> </w:t>
-      </w:r>
-      <w:r>
-        <w:rPr>
-          <w:rFonts w:ascii="Calibri" w:hAnsi="Calibri" w:cs="Calibri"/>
-          <w:spacing w:val="-2"/>
-        </w:rPr>
-        <w:t>számára.</w:t>
-      </w:r>
-    </w:p>
-    <w:p>
-      <w:pPr>
-        <w:pStyle w:val="Listaszerbekezds"/>
-        <w:numPr>
-          <w:ilvl w:val="1"/>
-          <w:numId w:val="7"/>
-        </w:numPr>
-        <w:tabs>
-          <w:tab w:val="left" w:pos="1185"/>
-        </w:tabs>
-        <w:spacing w:before="16"/>
-        <w:ind w:left="1618"/>
-        <w:rPr>
-          <w:rFonts w:ascii="Calibri" w:hAnsi="Calibri" w:cs="Calibri"/>
-        </w:rPr>
-      </w:pPr>
-      <w:proofErr w:type="spellStart"/>
-      <w:r>
-        <w:rPr>
-          <w:rFonts w:ascii="Calibri" w:hAnsi="Calibri" w:cs="Calibri"/>
-        </w:rPr>
-        <w:t>student_id</w:t>
-      </w:r>
-      <w:proofErr w:type="spellEnd"/>
-      <w:r>
-        <w:rPr>
-          <w:rFonts w:ascii="Calibri" w:hAnsi="Calibri" w:cs="Calibri"/>
-        </w:rPr>
-        <w:t>:</w:t>
-      </w:r>
-      <w:r>
-        <w:rPr>
-          <w:rFonts w:ascii="Calibri" w:hAnsi="Calibri" w:cs="Calibri"/>
-          <w:spacing w:val="-16"/>
-        </w:rPr>
-        <w:t xml:space="preserve"> </w:t>
-      </w:r>
-      <w:r>
-        <w:rPr>
-          <w:rFonts w:ascii="Calibri" w:hAnsi="Calibri" w:cs="Calibri"/>
-        </w:rPr>
-        <w:t>A</w:t>
-      </w:r>
-      <w:r>
-        <w:rPr>
-          <w:rFonts w:ascii="Calibri" w:hAnsi="Calibri" w:cs="Calibri"/>
-          <w:spacing w:val="-9"/>
-        </w:rPr>
-        <w:t xml:space="preserve"> </w:t>
-      </w:r>
-      <w:r>
-        <w:rPr>
-          <w:rFonts w:ascii="Calibri" w:hAnsi="Calibri" w:cs="Calibri"/>
-        </w:rPr>
-        <w:t>diák</w:t>
-      </w:r>
-      <w:r>
-        <w:rPr>
-          <w:rFonts w:ascii="Calibri" w:hAnsi="Calibri" w:cs="Calibri"/>
-          <w:spacing w:val="-12"/>
-        </w:rPr>
-        <w:t xml:space="preserve"> </w:t>
-      </w:r>
-      <w:r>
-        <w:rPr>
-          <w:rFonts w:ascii="Calibri" w:hAnsi="Calibri" w:cs="Calibri"/>
-          <w:spacing w:val="-2"/>
-        </w:rPr>
-        <w:t>azonosítója.</w:t>
-      </w:r>
-    </w:p>
-    <w:p>
-      <w:pPr>
-        <w:pStyle w:val="Listaszerbekezds"/>
-        <w:numPr>
-          <w:ilvl w:val="1"/>
-          <w:numId w:val="7"/>
-        </w:numPr>
-        <w:tabs>
-          <w:tab w:val="left" w:pos="1185"/>
-        </w:tabs>
-        <w:spacing w:before="20"/>
-        <w:ind w:left="1618"/>
-        <w:rPr>
-          <w:rFonts w:ascii="Calibri" w:hAnsi="Calibri" w:cs="Calibri"/>
-        </w:rPr>
-      </w:pPr>
-      <w:proofErr w:type="spellStart"/>
-      <w:r>
-        <w:rPr>
-          <w:rFonts w:ascii="Calibri" w:hAnsi="Calibri" w:cs="Calibri"/>
-        </w:rPr>
-        <w:t>group_id</w:t>
-      </w:r>
-      <w:proofErr w:type="spellEnd"/>
-      <w:r>
-        <w:rPr>
-          <w:rFonts w:ascii="Calibri" w:hAnsi="Calibri" w:cs="Calibri"/>
-        </w:rPr>
-        <w:t>:</w:t>
-      </w:r>
-      <w:r>
-        <w:rPr>
-          <w:rFonts w:ascii="Calibri" w:hAnsi="Calibri" w:cs="Calibri"/>
-          <w:spacing w:val="-15"/>
-        </w:rPr>
-        <w:t xml:space="preserve"> </w:t>
-      </w:r>
-      <w:r>
-        <w:rPr>
-          <w:rFonts w:ascii="Calibri" w:hAnsi="Calibri" w:cs="Calibri"/>
-        </w:rPr>
-        <w:t>A</w:t>
-      </w:r>
-      <w:r>
-        <w:rPr>
-          <w:rFonts w:ascii="Calibri" w:hAnsi="Calibri" w:cs="Calibri"/>
-          <w:spacing w:val="-8"/>
-        </w:rPr>
-        <w:t xml:space="preserve"> </w:t>
-      </w:r>
-      <w:r>
-        <w:rPr>
-          <w:rFonts w:ascii="Calibri" w:hAnsi="Calibri" w:cs="Calibri"/>
-        </w:rPr>
-        <w:t>csoport</w:t>
-      </w:r>
-      <w:r>
-        <w:rPr>
-          <w:rFonts w:ascii="Calibri" w:hAnsi="Calibri" w:cs="Calibri"/>
-          <w:spacing w:val="-12"/>
-        </w:rPr>
-        <w:t xml:space="preserve"> </w:t>
-      </w:r>
-      <w:r>
-        <w:rPr>
-          <w:rFonts w:ascii="Calibri" w:hAnsi="Calibri" w:cs="Calibri"/>
-        </w:rPr>
-        <w:t>azonosítója,</w:t>
-      </w:r>
-      <w:r>
-        <w:rPr>
-          <w:rFonts w:ascii="Calibri" w:hAnsi="Calibri" w:cs="Calibri"/>
-          <w:spacing w:val="-10"/>
-        </w:rPr>
-        <w:t xml:space="preserve"> </w:t>
-      </w:r>
-      <w:r>
-        <w:rPr>
-          <w:rFonts w:ascii="Calibri" w:hAnsi="Calibri" w:cs="Calibri"/>
-        </w:rPr>
-        <w:t>amelyhez</w:t>
-      </w:r>
-      <w:r>
-        <w:rPr>
-          <w:rFonts w:ascii="Calibri" w:hAnsi="Calibri" w:cs="Calibri"/>
-          <w:spacing w:val="-10"/>
-        </w:rPr>
-        <w:t xml:space="preserve"> </w:t>
-      </w:r>
-      <w:r>
-        <w:rPr>
-          <w:rFonts w:ascii="Calibri" w:hAnsi="Calibri" w:cs="Calibri"/>
-        </w:rPr>
-        <w:t>a</w:t>
-      </w:r>
-      <w:r>
-        <w:rPr>
-          <w:rFonts w:ascii="Calibri" w:hAnsi="Calibri" w:cs="Calibri"/>
-          <w:spacing w:val="-12"/>
-        </w:rPr>
-        <w:t xml:space="preserve"> </w:t>
-      </w:r>
-      <w:r>
-        <w:rPr>
-          <w:rFonts w:ascii="Calibri" w:hAnsi="Calibri" w:cs="Calibri"/>
-        </w:rPr>
-        <w:t>diák</w:t>
-      </w:r>
-      <w:r>
-        <w:rPr>
-          <w:rFonts w:ascii="Calibri" w:hAnsi="Calibri" w:cs="Calibri"/>
-          <w:spacing w:val="-11"/>
-        </w:rPr>
-        <w:t xml:space="preserve"> </w:t>
-      </w:r>
-      <w:r>
-        <w:rPr>
-          <w:rFonts w:ascii="Calibri" w:hAnsi="Calibri" w:cs="Calibri"/>
-          <w:spacing w:val="-2"/>
-        </w:rPr>
-        <w:t>tartozik.</w:t>
-      </w:r>
-    </w:p>
-    <w:p>
-      <w:pPr>
-        <w:pStyle w:val="Szvegtrzs"/>
-        <w:spacing w:before="63"/>
-        <w:ind w:left="826"/>
-        <w:rPr>
-          <w:rFonts w:ascii="Calibri" w:hAnsi="Calibri" w:cs="Calibri"/>
-        </w:rPr>
-      </w:pPr>
-    </w:p>
-    <w:p>
-      <w:pPr>
-        <w:pStyle w:val="Listaszerbekezds"/>
-        <w:numPr>
-          <w:ilvl w:val="0"/>
-          <w:numId w:val="7"/>
-        </w:numPr>
-        <w:tabs>
-          <w:tab w:val="left" w:pos="833"/>
-        </w:tabs>
-        <w:ind w:left="1186"/>
-        <w:rPr>
-          <w:rFonts w:ascii="Calibri" w:hAnsi="Calibri" w:cs="Calibri"/>
-        </w:rPr>
-      </w:pPr>
-      <w:proofErr w:type="spellStart"/>
-      <w:r>
-        <w:rPr>
-          <w:rFonts w:ascii="Calibri" w:hAnsi="Calibri" w:cs="Calibri"/>
-          <w:color w:val="000000"/>
-          <w:shd w:val="clear" w:color="auto" w:fill="A9A9A9"/>
-        </w:rPr>
-        <w:t>timetables</w:t>
-      </w:r>
-      <w:proofErr w:type="spellEnd"/>
-      <w:r>
-        <w:rPr>
-          <w:rFonts w:ascii="Calibri" w:hAnsi="Calibri" w:cs="Calibri"/>
-          <w:color w:val="000000"/>
-          <w:spacing w:val="31"/>
-        </w:rPr>
-        <w:t xml:space="preserve"> </w:t>
-      </w:r>
-      <w:r>
-        <w:rPr>
-          <w:rFonts w:ascii="Calibri" w:hAnsi="Calibri" w:cs="Calibri"/>
-          <w:color w:val="000000"/>
-          <w:spacing w:val="-2"/>
-        </w:rPr>
-        <w:t>(Órarend)</w:t>
-      </w:r>
-    </w:p>
-    <w:p>
-      <w:pPr>
-        <w:pStyle w:val="Listaszerbekezds"/>
-        <w:numPr>
-          <w:ilvl w:val="1"/>
-          <w:numId w:val="7"/>
-        </w:numPr>
-        <w:tabs>
-          <w:tab w:val="left" w:pos="1185"/>
-        </w:tabs>
-        <w:spacing w:before="17"/>
-        <w:ind w:left="1618"/>
-        <w:rPr>
-          <w:rFonts w:ascii="Calibri" w:hAnsi="Calibri" w:cs="Calibri"/>
-        </w:rPr>
-      </w:pPr>
-      <w:proofErr w:type="spellStart"/>
-      <w:r>
-        <w:rPr>
-          <w:rFonts w:ascii="Calibri" w:hAnsi="Calibri" w:cs="Calibri"/>
-          <w:spacing w:val="-2"/>
-        </w:rPr>
-        <w:t>timetable_id</w:t>
-      </w:r>
-      <w:proofErr w:type="spellEnd"/>
-      <w:r>
-        <w:rPr>
-          <w:rFonts w:ascii="Calibri" w:hAnsi="Calibri" w:cs="Calibri"/>
-          <w:spacing w:val="-2"/>
-        </w:rPr>
-        <w:t>:</w:t>
-      </w:r>
-      <w:r>
-        <w:rPr>
-          <w:rFonts w:ascii="Calibri" w:hAnsi="Calibri" w:cs="Calibri"/>
-          <w:spacing w:val="-5"/>
-        </w:rPr>
-        <w:t xml:space="preserve"> </w:t>
-      </w:r>
-      <w:r>
-        <w:rPr>
-          <w:rFonts w:ascii="Calibri" w:hAnsi="Calibri" w:cs="Calibri"/>
-          <w:spacing w:val="-2"/>
-        </w:rPr>
-        <w:t>Egyedi</w:t>
-      </w:r>
-      <w:r>
-        <w:rPr>
-          <w:rFonts w:ascii="Calibri" w:hAnsi="Calibri" w:cs="Calibri"/>
-          <w:spacing w:val="-5"/>
-        </w:rPr>
-        <w:t xml:space="preserve"> </w:t>
-      </w:r>
-      <w:r>
-        <w:rPr>
-          <w:rFonts w:ascii="Calibri" w:hAnsi="Calibri" w:cs="Calibri"/>
-          <w:spacing w:val="-2"/>
-        </w:rPr>
-        <w:t>azonosító</w:t>
-      </w:r>
-      <w:r>
-        <w:rPr>
-          <w:rFonts w:ascii="Calibri" w:hAnsi="Calibri" w:cs="Calibri"/>
-          <w:spacing w:val="-4"/>
-        </w:rPr>
-        <w:t xml:space="preserve"> </w:t>
-      </w:r>
-      <w:r>
-        <w:rPr>
-          <w:rFonts w:ascii="Calibri" w:hAnsi="Calibri" w:cs="Calibri"/>
-          <w:spacing w:val="-2"/>
-        </w:rPr>
-        <w:t>az</w:t>
-      </w:r>
-      <w:r>
-        <w:rPr>
-          <w:rFonts w:ascii="Calibri" w:hAnsi="Calibri" w:cs="Calibri"/>
-          <w:spacing w:val="-4"/>
-        </w:rPr>
-        <w:t xml:space="preserve"> </w:t>
-      </w:r>
-      <w:r>
-        <w:rPr>
-          <w:rFonts w:ascii="Calibri" w:hAnsi="Calibri" w:cs="Calibri"/>
-          <w:spacing w:val="-2"/>
-        </w:rPr>
-        <w:t>órarendhez.</w:t>
-      </w:r>
-    </w:p>
-    <w:p>
-      <w:pPr>
-        <w:pStyle w:val="Listaszerbekezds"/>
-        <w:numPr>
-          <w:ilvl w:val="1"/>
-          <w:numId w:val="7"/>
-        </w:numPr>
-        <w:tabs>
-          <w:tab w:val="left" w:pos="1185"/>
-        </w:tabs>
-        <w:spacing w:before="20"/>
-        <w:ind w:left="1618"/>
-        <w:rPr>
-          <w:rFonts w:ascii="Calibri" w:hAnsi="Calibri" w:cs="Calibri"/>
-        </w:rPr>
-      </w:pPr>
-      <w:proofErr w:type="spellStart"/>
-      <w:r>
-        <w:rPr>
-          <w:rFonts w:ascii="Calibri" w:hAnsi="Calibri" w:cs="Calibri"/>
-        </w:rPr>
-        <w:t>group_id</w:t>
-      </w:r>
-      <w:proofErr w:type="spellEnd"/>
-      <w:r>
-        <w:rPr>
-          <w:rFonts w:ascii="Calibri" w:hAnsi="Calibri" w:cs="Calibri"/>
-        </w:rPr>
-        <w:t>:</w:t>
-      </w:r>
-      <w:r>
-        <w:rPr>
-          <w:rFonts w:ascii="Calibri" w:hAnsi="Calibri" w:cs="Calibri"/>
-          <w:spacing w:val="-4"/>
-        </w:rPr>
-        <w:t xml:space="preserve"> </w:t>
-      </w:r>
-      <w:r>
-        <w:rPr>
-          <w:rFonts w:ascii="Calibri" w:hAnsi="Calibri" w:cs="Calibri"/>
-        </w:rPr>
-        <w:t>Az</w:t>
-      </w:r>
-      <w:r>
-        <w:rPr>
-          <w:rFonts w:ascii="Calibri" w:hAnsi="Calibri" w:cs="Calibri"/>
-          <w:spacing w:val="2"/>
-        </w:rPr>
-        <w:t xml:space="preserve"> </w:t>
-      </w:r>
-      <w:r>
-        <w:rPr>
-          <w:rFonts w:ascii="Calibri" w:hAnsi="Calibri" w:cs="Calibri"/>
-        </w:rPr>
-        <w:t>órarendhez</w:t>
-      </w:r>
-      <w:r>
-        <w:rPr>
-          <w:rFonts w:ascii="Calibri" w:hAnsi="Calibri" w:cs="Calibri"/>
-          <w:spacing w:val="-3"/>
-        </w:rPr>
-        <w:t xml:space="preserve"> </w:t>
-      </w:r>
-      <w:r>
-        <w:rPr>
-          <w:rFonts w:ascii="Calibri" w:hAnsi="Calibri" w:cs="Calibri"/>
-        </w:rPr>
-        <w:t>kapcsolt</w:t>
-      </w:r>
-      <w:r>
-        <w:rPr>
-          <w:rFonts w:ascii="Calibri" w:hAnsi="Calibri" w:cs="Calibri"/>
-          <w:spacing w:val="-1"/>
-        </w:rPr>
-        <w:t xml:space="preserve"> </w:t>
-      </w:r>
-      <w:r>
-        <w:rPr>
-          <w:rFonts w:ascii="Calibri" w:hAnsi="Calibri" w:cs="Calibri"/>
-        </w:rPr>
-        <w:t xml:space="preserve">csoport </w:t>
-      </w:r>
-      <w:r>
-        <w:rPr>
-          <w:rFonts w:ascii="Calibri" w:hAnsi="Calibri" w:cs="Calibri"/>
-          <w:spacing w:val="-2"/>
-        </w:rPr>
-        <w:t>azonosítója.</w:t>
-      </w:r>
-    </w:p>
-    <w:p>
-      <w:pPr>
-        <w:pStyle w:val="Listaszerbekezds"/>
-        <w:numPr>
-          <w:ilvl w:val="1"/>
-          <w:numId w:val="7"/>
-        </w:numPr>
-        <w:tabs>
-          <w:tab w:val="left" w:pos="1185"/>
-        </w:tabs>
-        <w:spacing w:before="16"/>
-        <w:ind w:left="1618"/>
-        <w:rPr>
-          <w:rFonts w:ascii="Calibri" w:hAnsi="Calibri" w:cs="Calibri"/>
-        </w:rPr>
-      </w:pPr>
-      <w:proofErr w:type="spellStart"/>
-      <w:r>
-        <w:rPr>
-          <w:rFonts w:ascii="Calibri" w:hAnsi="Calibri" w:cs="Calibri"/>
-        </w:rPr>
-        <w:t>subject_id</w:t>
-      </w:r>
-      <w:proofErr w:type="spellEnd"/>
-      <w:r>
-        <w:rPr>
-          <w:rFonts w:ascii="Calibri" w:hAnsi="Calibri" w:cs="Calibri"/>
-        </w:rPr>
-        <w:t>:</w:t>
-      </w:r>
-      <w:r>
-        <w:rPr>
-          <w:rFonts w:ascii="Calibri" w:hAnsi="Calibri" w:cs="Calibri"/>
-          <w:spacing w:val="-12"/>
-        </w:rPr>
-        <w:t xml:space="preserve"> </w:t>
-      </w:r>
-      <w:r>
-        <w:rPr>
-          <w:rFonts w:ascii="Calibri" w:hAnsi="Calibri" w:cs="Calibri"/>
-        </w:rPr>
-        <w:t>A</w:t>
-      </w:r>
-      <w:r>
-        <w:rPr>
-          <w:rFonts w:ascii="Calibri" w:hAnsi="Calibri" w:cs="Calibri"/>
-          <w:spacing w:val="-5"/>
-        </w:rPr>
-        <w:t xml:space="preserve"> </w:t>
-      </w:r>
-      <w:r>
-        <w:rPr>
-          <w:rFonts w:ascii="Calibri" w:hAnsi="Calibri" w:cs="Calibri"/>
-        </w:rPr>
-        <w:t>tantárgy</w:t>
-      </w:r>
-      <w:r>
-        <w:rPr>
-          <w:rFonts w:ascii="Calibri" w:hAnsi="Calibri" w:cs="Calibri"/>
-          <w:spacing w:val="-8"/>
-        </w:rPr>
-        <w:t xml:space="preserve"> </w:t>
-      </w:r>
-      <w:r>
-        <w:rPr>
-          <w:rFonts w:ascii="Calibri" w:hAnsi="Calibri" w:cs="Calibri"/>
-          <w:spacing w:val="-2"/>
-        </w:rPr>
-        <w:t>azonosítója.</w:t>
-      </w:r>
-    </w:p>
-    <w:p>
-      <w:pPr>
-        <w:pStyle w:val="Listaszerbekezds"/>
-        <w:numPr>
-          <w:ilvl w:val="1"/>
-          <w:numId w:val="7"/>
-        </w:numPr>
-        <w:tabs>
-          <w:tab w:val="left" w:pos="1185"/>
-        </w:tabs>
-        <w:spacing w:before="21"/>
-        <w:ind w:left="1618"/>
-        <w:rPr>
-          <w:rFonts w:ascii="Calibri" w:hAnsi="Calibri" w:cs="Calibri"/>
-        </w:rPr>
-      </w:pPr>
-      <w:proofErr w:type="spellStart"/>
-      <w:r>
-        <w:rPr>
-          <w:rFonts w:ascii="Calibri" w:hAnsi="Calibri" w:cs="Calibri"/>
-        </w:rPr>
-        <w:t>day_of_week</w:t>
-      </w:r>
-      <w:proofErr w:type="spellEnd"/>
-      <w:r>
-        <w:rPr>
-          <w:rFonts w:ascii="Calibri" w:hAnsi="Calibri" w:cs="Calibri"/>
-        </w:rPr>
-        <w:t>:</w:t>
-      </w:r>
-      <w:r>
-        <w:rPr>
-          <w:rFonts w:ascii="Calibri" w:hAnsi="Calibri" w:cs="Calibri"/>
-          <w:spacing w:val="-14"/>
-        </w:rPr>
-        <w:t xml:space="preserve"> </w:t>
-      </w:r>
-      <w:r>
-        <w:rPr>
-          <w:rFonts w:ascii="Calibri" w:hAnsi="Calibri" w:cs="Calibri"/>
-        </w:rPr>
-        <w:t>Az</w:t>
-      </w:r>
-      <w:r>
-        <w:rPr>
-          <w:rFonts w:ascii="Calibri" w:hAnsi="Calibri" w:cs="Calibri"/>
-          <w:spacing w:val="-12"/>
-        </w:rPr>
-        <w:t xml:space="preserve"> </w:t>
-      </w:r>
-      <w:r>
-        <w:rPr>
-          <w:rFonts w:ascii="Calibri" w:hAnsi="Calibri" w:cs="Calibri"/>
-        </w:rPr>
-        <w:t>óra</w:t>
-      </w:r>
-      <w:r>
-        <w:rPr>
-          <w:rFonts w:ascii="Calibri" w:hAnsi="Calibri" w:cs="Calibri"/>
-          <w:spacing w:val="-15"/>
-        </w:rPr>
-        <w:t xml:space="preserve"> </w:t>
-      </w:r>
-      <w:r>
-        <w:rPr>
-          <w:rFonts w:ascii="Calibri" w:hAnsi="Calibri" w:cs="Calibri"/>
-        </w:rPr>
-        <w:t>napja</w:t>
-      </w:r>
-      <w:r>
-        <w:rPr>
-          <w:rFonts w:ascii="Calibri" w:hAnsi="Calibri" w:cs="Calibri"/>
-          <w:spacing w:val="-15"/>
-        </w:rPr>
-        <w:t xml:space="preserve"> </w:t>
-      </w:r>
-      <w:r>
-        <w:rPr>
-          <w:rFonts w:ascii="Calibri" w:hAnsi="Calibri" w:cs="Calibri"/>
-        </w:rPr>
-        <w:t>(Hétf</w:t>
-      </w:r>
-      <w:r>
-        <w:rPr>
-          <w:rFonts w:ascii="Calibri" w:hAnsi="Calibri" w:cs="Calibri"/>
-        </w:rPr>
-        <w:t>ő</w:t>
-      </w:r>
-      <w:r>
-        <w:rPr>
-          <w:rFonts w:ascii="Calibri" w:hAnsi="Calibri" w:cs="Calibri"/>
-        </w:rPr>
-        <w:t>-</w:t>
-      </w:r>
-      <w:r>
-        <w:rPr>
-          <w:rFonts w:ascii="Calibri" w:hAnsi="Calibri" w:cs="Calibri"/>
-          <w:spacing w:val="-2"/>
-        </w:rPr>
-        <w:t>Péntek).</w:t>
-      </w:r>
-    </w:p>
-    <w:p>
-      <w:pPr>
-        <w:pStyle w:val="Listaszerbekezds"/>
-        <w:numPr>
-          <w:ilvl w:val="1"/>
-          <w:numId w:val="7"/>
-        </w:numPr>
-        <w:tabs>
-          <w:tab w:val="left" w:pos="1185"/>
-        </w:tabs>
-        <w:spacing w:before="15"/>
-        <w:ind w:left="1618"/>
-        <w:rPr>
-          <w:rFonts w:ascii="Calibri" w:hAnsi="Calibri" w:cs="Calibri"/>
-        </w:rPr>
-      </w:pPr>
-      <w:proofErr w:type="spellStart"/>
-      <w:r>
-        <w:rPr>
-          <w:rFonts w:ascii="Calibri" w:hAnsi="Calibri" w:cs="Calibri"/>
-        </w:rPr>
-        <w:t>start_time</w:t>
-      </w:r>
-      <w:proofErr w:type="spellEnd"/>
-      <w:r>
-        <w:rPr>
-          <w:rFonts w:ascii="Calibri" w:hAnsi="Calibri" w:cs="Calibri"/>
-        </w:rPr>
-        <w:t>:</w:t>
-      </w:r>
-      <w:r>
-        <w:rPr>
-          <w:rFonts w:ascii="Calibri" w:hAnsi="Calibri" w:cs="Calibri"/>
-          <w:spacing w:val="-2"/>
-        </w:rPr>
-        <w:t xml:space="preserve"> </w:t>
-      </w:r>
-      <w:r>
-        <w:rPr>
-          <w:rFonts w:ascii="Calibri" w:hAnsi="Calibri" w:cs="Calibri"/>
-        </w:rPr>
-        <w:t>Az</w:t>
-      </w:r>
-      <w:r>
-        <w:rPr>
-          <w:rFonts w:ascii="Calibri" w:hAnsi="Calibri" w:cs="Calibri"/>
-          <w:spacing w:val="6"/>
-        </w:rPr>
-        <w:t xml:space="preserve"> </w:t>
-      </w:r>
-      <w:r>
-        <w:rPr>
-          <w:rFonts w:ascii="Calibri" w:hAnsi="Calibri" w:cs="Calibri"/>
-        </w:rPr>
-        <w:t>óra</w:t>
-      </w:r>
-      <w:r>
-        <w:rPr>
-          <w:rFonts w:ascii="Calibri" w:hAnsi="Calibri" w:cs="Calibri"/>
-          <w:spacing w:val="2"/>
-        </w:rPr>
-        <w:t xml:space="preserve"> </w:t>
-      </w:r>
-      <w:r>
-        <w:rPr>
-          <w:rFonts w:ascii="Calibri" w:hAnsi="Calibri" w:cs="Calibri"/>
-          <w:spacing w:val="-2"/>
-        </w:rPr>
-        <w:t>kezdete.</w:t>
-      </w:r>
-    </w:p>
-    <w:p>
-      <w:pPr>
-        <w:pStyle w:val="Listaszerbekezds"/>
-        <w:numPr>
-          <w:ilvl w:val="1"/>
-          <w:numId w:val="7"/>
-        </w:numPr>
-        <w:tabs>
-          <w:tab w:val="left" w:pos="1185"/>
-        </w:tabs>
-        <w:spacing w:before="21"/>
-        <w:ind w:left="1618"/>
-        <w:rPr>
-          <w:rFonts w:ascii="Calibri" w:hAnsi="Calibri" w:cs="Calibri"/>
-        </w:rPr>
-      </w:pPr>
-      <w:proofErr w:type="spellStart"/>
-      <w:r>
-        <w:rPr>
-          <w:rFonts w:ascii="Calibri" w:hAnsi="Calibri" w:cs="Calibri"/>
-        </w:rPr>
-        <w:t>end_time</w:t>
-      </w:r>
-      <w:proofErr w:type="spellEnd"/>
-      <w:r>
-        <w:rPr>
-          <w:rFonts w:ascii="Calibri" w:hAnsi="Calibri" w:cs="Calibri"/>
-        </w:rPr>
-        <w:t>:</w:t>
-      </w:r>
-      <w:r>
-        <w:rPr>
-          <w:rFonts w:ascii="Calibri" w:hAnsi="Calibri" w:cs="Calibri"/>
-          <w:spacing w:val="-16"/>
-        </w:rPr>
-        <w:t xml:space="preserve"> </w:t>
-      </w:r>
-      <w:r>
-        <w:rPr>
-          <w:rFonts w:ascii="Calibri" w:hAnsi="Calibri" w:cs="Calibri"/>
-        </w:rPr>
-        <w:t>Az</w:t>
-      </w:r>
-      <w:r>
-        <w:rPr>
-          <w:rFonts w:ascii="Calibri" w:hAnsi="Calibri" w:cs="Calibri"/>
-          <w:spacing w:val="-12"/>
-        </w:rPr>
-        <w:t xml:space="preserve"> </w:t>
-      </w:r>
-      <w:r>
-        <w:rPr>
-          <w:rFonts w:ascii="Calibri" w:hAnsi="Calibri" w:cs="Calibri"/>
-        </w:rPr>
-        <w:t>óra</w:t>
-      </w:r>
-      <w:r>
-        <w:rPr>
-          <w:rFonts w:ascii="Calibri" w:hAnsi="Calibri" w:cs="Calibri"/>
-          <w:spacing w:val="-13"/>
-        </w:rPr>
-        <w:t xml:space="preserve"> </w:t>
-      </w:r>
-      <w:r>
-        <w:rPr>
-          <w:rFonts w:ascii="Calibri" w:hAnsi="Calibri" w:cs="Calibri"/>
-          <w:spacing w:val="-4"/>
-        </w:rPr>
-        <w:t>vége.</w:t>
-      </w:r>
-    </w:p>
-    <w:p>
-      <w:pPr>
-        <w:pStyle w:val="Szvegtrzs"/>
-        <w:spacing w:before="62"/>
-        <w:ind w:left="826"/>
-        <w:rPr>
-          <w:rFonts w:ascii="Calibri" w:hAnsi="Calibri" w:cs="Calibri"/>
-        </w:rPr>
-      </w:pPr>
-    </w:p>
-    <w:p>
-      <w:pPr>
-        <w:pStyle w:val="Listaszerbekezds"/>
-        <w:numPr>
-          <w:ilvl w:val="0"/>
-          <w:numId w:val="7"/>
-        </w:numPr>
-        <w:tabs>
-          <w:tab w:val="left" w:pos="834"/>
-        </w:tabs>
-        <w:ind w:left="1186"/>
-        <w:rPr>
-          <w:rFonts w:ascii="Calibri" w:hAnsi="Calibri" w:cs="Calibri"/>
-        </w:rPr>
-      </w:pPr>
-      <w:proofErr w:type="spellStart"/>
-      <w:r>
-        <w:rPr>
-          <w:rFonts w:ascii="Calibri" w:hAnsi="Calibri" w:cs="Calibri"/>
-          <w:color w:val="000000"/>
-          <w:shd w:val="clear" w:color="auto" w:fill="A9A9A9"/>
-        </w:rPr>
-        <w:t>admins</w:t>
-      </w:r>
-      <w:proofErr w:type="spellEnd"/>
-      <w:r>
-        <w:rPr>
-          <w:rFonts w:ascii="Calibri" w:hAnsi="Calibri" w:cs="Calibri"/>
-          <w:color w:val="000000"/>
-          <w:spacing w:val="2"/>
-        </w:rPr>
-        <w:t xml:space="preserve"> </w:t>
-      </w:r>
-      <w:r>
-        <w:rPr>
-          <w:rFonts w:ascii="Calibri" w:hAnsi="Calibri" w:cs="Calibri"/>
-          <w:color w:val="000000"/>
-          <w:spacing w:val="-2"/>
-        </w:rPr>
-        <w:t>(Adminisztrátorok)</w:t>
-      </w:r>
-    </w:p>
-    <w:p>
-      <w:pPr>
-        <w:pStyle w:val="Listaszerbekezds"/>
-        <w:numPr>
-          <w:ilvl w:val="1"/>
-          <w:numId w:val="7"/>
-        </w:numPr>
-        <w:tabs>
-          <w:tab w:val="left" w:pos="1185"/>
-        </w:tabs>
-        <w:spacing w:before="18"/>
-        <w:ind w:left="1618"/>
-        <w:rPr>
-          <w:rFonts w:ascii="Calibri" w:hAnsi="Calibri" w:cs="Calibri"/>
-        </w:rPr>
-      </w:pPr>
-      <w:proofErr w:type="spellStart"/>
-      <w:r>
-        <w:rPr>
-          <w:rFonts w:ascii="Calibri" w:hAnsi="Calibri" w:cs="Calibri"/>
-          <w:spacing w:val="-2"/>
-        </w:rPr>
-        <w:t>admin_id</w:t>
-      </w:r>
-      <w:proofErr w:type="spellEnd"/>
-      <w:r>
-        <w:rPr>
-          <w:rFonts w:ascii="Calibri" w:hAnsi="Calibri" w:cs="Calibri"/>
-          <w:spacing w:val="-2"/>
-        </w:rPr>
-        <w:t>:</w:t>
-      </w:r>
-      <w:r>
-        <w:rPr>
-          <w:rFonts w:ascii="Calibri" w:hAnsi="Calibri" w:cs="Calibri"/>
-          <w:spacing w:val="-13"/>
-        </w:rPr>
-        <w:t xml:space="preserve"> </w:t>
-      </w:r>
-      <w:r>
-        <w:rPr>
-          <w:rFonts w:ascii="Calibri" w:hAnsi="Calibri" w:cs="Calibri"/>
-          <w:spacing w:val="-2"/>
-        </w:rPr>
-        <w:t>Egyedi</w:t>
-      </w:r>
-      <w:r>
-        <w:rPr>
-          <w:rFonts w:ascii="Calibri" w:hAnsi="Calibri" w:cs="Calibri"/>
-          <w:spacing w:val="-9"/>
-        </w:rPr>
-        <w:t xml:space="preserve"> </w:t>
-      </w:r>
-      <w:r>
-        <w:rPr>
-          <w:rFonts w:ascii="Calibri" w:hAnsi="Calibri" w:cs="Calibri"/>
-          <w:spacing w:val="-2"/>
-        </w:rPr>
-        <w:t>azonosító</w:t>
-      </w:r>
-      <w:r>
-        <w:rPr>
-          <w:rFonts w:ascii="Calibri" w:hAnsi="Calibri" w:cs="Calibri"/>
-          <w:spacing w:val="-8"/>
-        </w:rPr>
-        <w:t xml:space="preserve"> </w:t>
-      </w:r>
-      <w:r>
-        <w:rPr>
-          <w:rFonts w:ascii="Calibri" w:hAnsi="Calibri" w:cs="Calibri"/>
-          <w:spacing w:val="-2"/>
-        </w:rPr>
-        <w:t>minden</w:t>
-      </w:r>
-      <w:r>
-        <w:rPr>
-          <w:rFonts w:ascii="Calibri" w:hAnsi="Calibri" w:cs="Calibri"/>
-          <w:spacing w:val="-11"/>
-        </w:rPr>
-        <w:t xml:space="preserve"> </w:t>
-      </w:r>
-      <w:r>
-        <w:rPr>
-          <w:rFonts w:ascii="Calibri" w:hAnsi="Calibri" w:cs="Calibri"/>
-          <w:spacing w:val="-2"/>
-        </w:rPr>
-        <w:t>adminisztrátorhoz.</w:t>
-      </w:r>
-    </w:p>
-    <w:p>
-      <w:pPr>
-        <w:pStyle w:val="Listaszerbekezds"/>
-        <w:numPr>
-          <w:ilvl w:val="1"/>
-          <w:numId w:val="7"/>
-        </w:numPr>
-        <w:tabs>
-          <w:tab w:val="left" w:pos="1185"/>
-        </w:tabs>
-        <w:spacing w:before="21"/>
-        <w:ind w:left="1618"/>
-        <w:rPr>
-          <w:rFonts w:ascii="Calibri" w:hAnsi="Calibri" w:cs="Calibri"/>
-        </w:rPr>
-      </w:pPr>
-      <w:proofErr w:type="spellStart"/>
-      <w:r>
-        <w:rPr>
-          <w:rFonts w:ascii="Calibri" w:hAnsi="Calibri" w:cs="Calibri"/>
-        </w:rPr>
-        <w:t>full_name</w:t>
-      </w:r>
-      <w:proofErr w:type="spellEnd"/>
-      <w:r>
-        <w:rPr>
-          <w:rFonts w:ascii="Calibri" w:hAnsi="Calibri" w:cs="Calibri"/>
-        </w:rPr>
-        <w:t>:</w:t>
-      </w:r>
-      <w:r>
-        <w:rPr>
-          <w:rFonts w:ascii="Calibri" w:hAnsi="Calibri" w:cs="Calibri"/>
-          <w:spacing w:val="4"/>
-        </w:rPr>
-        <w:t xml:space="preserve"> </w:t>
-      </w:r>
-      <w:r>
-        <w:rPr>
-          <w:rFonts w:ascii="Calibri" w:hAnsi="Calibri" w:cs="Calibri"/>
-        </w:rPr>
-        <w:t>Az</w:t>
-      </w:r>
-      <w:r>
-        <w:rPr>
-          <w:rFonts w:ascii="Calibri" w:hAnsi="Calibri" w:cs="Calibri"/>
-          <w:spacing w:val="6"/>
-        </w:rPr>
-        <w:t xml:space="preserve"> </w:t>
-      </w:r>
-      <w:r>
-        <w:rPr>
-          <w:rFonts w:ascii="Calibri" w:hAnsi="Calibri" w:cs="Calibri"/>
-        </w:rPr>
-        <w:t>adminisztrátor</w:t>
-      </w:r>
-      <w:r>
-        <w:rPr>
-          <w:rFonts w:ascii="Calibri" w:hAnsi="Calibri" w:cs="Calibri"/>
-          <w:spacing w:val="11"/>
-        </w:rPr>
-        <w:t xml:space="preserve"> </w:t>
-      </w:r>
-      <w:r>
-        <w:rPr>
-          <w:rFonts w:ascii="Calibri" w:hAnsi="Calibri" w:cs="Calibri"/>
-          <w:spacing w:val="-4"/>
-        </w:rPr>
-        <w:t>neve.</w:t>
-      </w:r>
-    </w:p>
-    <w:p>
-      <w:pPr>
-        <w:pStyle w:val="Listaszerbekezds"/>
-        <w:numPr>
-          <w:ilvl w:val="1"/>
-          <w:numId w:val="7"/>
-        </w:numPr>
-        <w:tabs>
-          <w:tab w:val="left" w:pos="1185"/>
-        </w:tabs>
-        <w:spacing w:before="15"/>
-        <w:ind w:left="1618"/>
-        <w:rPr>
-          <w:rFonts w:ascii="Calibri" w:hAnsi="Calibri" w:cs="Calibri"/>
-        </w:rPr>
-      </w:pPr>
-      <w:proofErr w:type="spellStart"/>
-      <w:r>
-        <w:rPr>
-          <w:rFonts w:ascii="Calibri" w:hAnsi="Calibri" w:cs="Calibri"/>
-        </w:rPr>
-        <w:t>position</w:t>
-      </w:r>
-      <w:proofErr w:type="spellEnd"/>
-      <w:r>
-        <w:rPr>
-          <w:rFonts w:ascii="Calibri" w:hAnsi="Calibri" w:cs="Calibri"/>
-        </w:rPr>
-        <w:t>:</w:t>
-      </w:r>
-      <w:r>
-        <w:rPr>
-          <w:rFonts w:ascii="Calibri" w:hAnsi="Calibri" w:cs="Calibri"/>
-          <w:spacing w:val="-6"/>
-        </w:rPr>
-        <w:t xml:space="preserve"> </w:t>
-      </w:r>
-      <w:r>
-        <w:rPr>
-          <w:rFonts w:ascii="Calibri" w:hAnsi="Calibri" w:cs="Calibri"/>
-        </w:rPr>
-        <w:t>Az</w:t>
-      </w:r>
-      <w:r>
-        <w:rPr>
-          <w:rFonts w:ascii="Calibri" w:hAnsi="Calibri" w:cs="Calibri"/>
-          <w:spacing w:val="1"/>
-        </w:rPr>
-        <w:t xml:space="preserve"> </w:t>
-      </w:r>
-      <w:r>
-        <w:rPr>
-          <w:rFonts w:ascii="Calibri" w:hAnsi="Calibri" w:cs="Calibri"/>
-        </w:rPr>
-        <w:t>adminisztrátor</w:t>
-      </w:r>
-      <w:r>
-        <w:rPr>
-          <w:rFonts w:ascii="Calibri" w:hAnsi="Calibri" w:cs="Calibri"/>
-          <w:spacing w:val="1"/>
-        </w:rPr>
-        <w:t xml:space="preserve"> </w:t>
-      </w:r>
-      <w:r>
-        <w:rPr>
-          <w:rFonts w:ascii="Calibri" w:hAnsi="Calibri" w:cs="Calibri"/>
-        </w:rPr>
-        <w:t>pozíciója</w:t>
-      </w:r>
-      <w:r>
-        <w:rPr>
-          <w:rFonts w:ascii="Calibri" w:hAnsi="Calibri" w:cs="Calibri"/>
-          <w:spacing w:val="-3"/>
-        </w:rPr>
-        <w:t xml:space="preserve"> </w:t>
-      </w:r>
-      <w:r>
-        <w:rPr>
-          <w:rFonts w:ascii="Calibri" w:hAnsi="Calibri" w:cs="Calibri"/>
-        </w:rPr>
-        <w:t>(pl.</w:t>
-      </w:r>
-      <w:r>
-        <w:rPr>
-          <w:rFonts w:ascii="Calibri" w:hAnsi="Calibri" w:cs="Calibri"/>
-          <w:spacing w:val="-5"/>
-        </w:rPr>
-        <w:t xml:space="preserve"> </w:t>
-      </w:r>
-      <w:r>
-        <w:rPr>
-          <w:rFonts w:ascii="Calibri" w:hAnsi="Calibri" w:cs="Calibri"/>
-        </w:rPr>
-        <w:t>igazgató,</w:t>
-      </w:r>
-      <w:r>
-        <w:rPr>
-          <w:rFonts w:ascii="Calibri" w:hAnsi="Calibri" w:cs="Calibri"/>
-          <w:spacing w:val="-1"/>
-        </w:rPr>
-        <w:t xml:space="preserve"> </w:t>
-      </w:r>
-      <w:r>
-        <w:rPr>
-          <w:rFonts w:ascii="Calibri" w:hAnsi="Calibri" w:cs="Calibri"/>
-          <w:spacing w:val="-2"/>
-        </w:rPr>
-        <w:t>rendszergazda).</w:t>
-      </w:r>
-    </w:p>
-    <w:p>
-      <w:pPr>
-        <w:rPr>
-          <w:rFonts w:ascii="Calibri" w:hAnsi="Calibri" w:cs="Calibri"/>
-        </w:rPr>
-        <w:sectPr>
-          <w:pgSz w:w="11910" w:h="16840"/>
-          <w:pgMar w:top="1340" w:right="1380" w:bottom="280" w:left="1300" w:header="708" w:footer="708" w:gutter="0"/>
-          <w:cols w:space="708"/>
-        </w:sectPr>
+      <w:r>
+        <w:rPr>
+          <w:rFonts w:ascii="Calibri" w:hAnsi="Calibri" w:cs="Calibri"/>
+          <w:w w:val="105"/>
+        </w:rPr>
+        <w:tab/>
+      </w:r>
+    </w:p>
+    <w:p>
+      <w:pPr>
+        <w:rPr>
+          <w:rFonts w:ascii="Calibri" w:hAnsi="Calibri" w:cs="Calibri"/>
+        </w:rPr>
       </w:pPr>
     </w:p>
     <w:p>
@@ -5975,13 +2971,7 @@
         <w:rPr>
           <w:rFonts w:ascii="Calibri" w:hAnsi="Calibri" w:cs="Calibri"/>
         </w:rPr>
-        <w:t>hoz</w:t>
-      </w:r>
-      <w:r>
-        <w:rPr>
-          <w:rFonts w:ascii="Calibri" w:hAnsi="Calibri" w:cs="Calibri"/>
-        </w:rPr>
-        <w:t xml:space="preserve">záférési eseményeket. Az </w:t>
+        <w:t xml:space="preserve">hozzáférési eseményeket. Az </w:t>
       </w:r>
       <w:proofErr w:type="spellStart"/>
       <w:r>
@@ -6508,13 +3498,7 @@
         <w:rPr>
           <w:rFonts w:ascii="Calibri" w:hAnsi="Calibri" w:cs="Calibri"/>
         </w:rPr>
-        <w:t>hozzá</w:t>
-      </w:r>
-      <w:r>
-        <w:rPr>
-          <w:rFonts w:ascii="Calibri" w:hAnsi="Calibri" w:cs="Calibri"/>
-        </w:rPr>
-        <w:t>rendelt</w:t>
+        <w:t>hozzárendelt</w:t>
       </w:r>
       <w:r>
         <w:rPr>
@@ -6625,16 +3609,23 @@
     </w:p>
     <w:p>
       <w:pPr>
+        <w:tabs>
+          <w:tab w:val="left" w:pos="1195"/>
+        </w:tabs>
+        <w:spacing w:before="19"/>
+        <w:rPr>
+          <w:rFonts w:ascii="Calibri" w:hAnsi="Calibri" w:cs="Calibri"/>
+        </w:rPr>
+      </w:pPr>
+    </w:p>
+    <w:p>
+      <w:pPr>
         <w:pStyle w:val="Listaszerbekezds"/>
-        <w:numPr>
-          <w:ilvl w:val="0"/>
-          <w:numId w:val="1"/>
-        </w:numPr>
         <w:tabs>
           <w:tab w:val="left" w:pos="1195"/>
         </w:tabs>
         <w:spacing w:before="17" w:line="403" w:lineRule="auto"/>
-        <w:ind w:left="746" w:right="7349" w:firstLine="90"/>
+        <w:ind w:left="836" w:right="7349" w:firstLine="0"/>
         <w:rPr>
           <w:rFonts w:ascii="Calibri" w:hAnsi="Calibri" w:cs="Calibri"/>
           <w:sz w:val="26"/>
@@ -6645,7 +3636,7 @@
           <w:rFonts w:ascii="Calibri" w:hAnsi="Calibri" w:cs="Calibri"/>
           <w:spacing w:val="-2"/>
         </w:rPr>
-        <w:t>Python Frontend</w:t>
+        <w:t>Frontend</w:t>
       </w:r>
       <w:r>
         <w:rPr>
@@ -9836,7 +6827,7 @@
 </file>
 
 <file path=customXml/itemProps1.xml><?xml version="1.0" encoding="utf-8"?>
-<ds:datastoreItem xmlns:ds="http://schemas.openxmlformats.org/officeDocument/2006/customXml" ds:itemID="{A857D1B3-AFED-4621-9653-21476752CE9F}">
+<ds:datastoreItem xmlns:ds="http://schemas.openxmlformats.org/officeDocument/2006/customXml" ds:itemID="{C4C60C9F-A5AA-4333-99D1-735E7810EB91}">
   <ds:schemaRefs>
     <ds:schemaRef ds:uri="http://schemas.openxmlformats.org/officeDocument/2006/bibliography"/>
   </ds:schemaRefs>
